--- a/documents/AppliedSciences/Invoicing_database_AppliedSciences_24042022.docx
+++ b/documents/AppliedSciences/Invoicing_database_AppliedSciences_24042022.docx
@@ -1,6 +1,6 @@
 
 <file path=word/document.xml><?xml version="1.0" encoding="utf-8"?>
-<w:document xmlns:wpc="http://schemas.microsoft.com/office/word/2010/wordprocessingCanvas" xmlns:cx="http://schemas.microsoft.com/office/drawing/2014/chartex" xmlns:cx1="http://schemas.microsoft.com/office/drawing/2015/9/8/chartex" xmlns:cx2="http://schemas.microsoft.com/office/drawing/2015/10/21/chartex" xmlns:cx3="http://schemas.microsoft.com/office/drawing/2016/5/9/chartex" xmlns:cx4="http://schemas.microsoft.com/office/drawing/2016/5/10/chartex" xmlns:cx5="http://schemas.microsoft.com/office/drawing/2016/5/11/chartex" xmlns:cx6="http://schemas.microsoft.com/office/drawing/2016/5/12/chartex" xmlns:cx7="http://schemas.microsoft.com/office/drawing/2016/5/13/chartex" xmlns:cx8="http://schemas.microsoft.com/office/drawing/2016/5/14/chartex" xmlns:mc="http://schemas.openxmlformats.org/markup-compatibility/2006" xmlns:aink="http://schemas.microsoft.com/office/drawing/2016/ink" xmlns:am3d="http://schemas.microsoft.com/office/drawing/2017/model3d" xmlns:o="urn:schemas-microsoft-com:office:office" xmlns:r="http://schemas.openxmlformats.org/officeDocument/2006/relationships" xmlns:m="http://schemas.openxmlformats.org/officeDocument/2006/math" xmlns:v="urn:schemas-microsoft-com:vml" xmlns:wp14="http://schemas.microsoft.com/office/word/2010/wordprocessingDrawing" xmlns:wp="http://schemas.openxmlformats.org/drawingml/2006/wordprocessingDrawing" xmlns:w10="urn:schemas-microsoft-com:office:word" xmlns:w="http://schemas.openxmlformats.org/wordprocessingml/2006/main" xmlns:w14="http://schemas.microsoft.com/office/word/2010/wordml" xmlns:w15="http://schemas.microsoft.com/office/word/2012/wordml" xmlns:w16cex="http://schemas.microsoft.com/office/word/2018/wordml/cex" xmlns:w16cid="http://schemas.microsoft.com/office/word/2016/wordml/cid" xmlns:w16="http://schemas.microsoft.com/office/word/2018/wordml" xmlns:w16sdtdh="http://schemas.microsoft.com/office/word/2020/wordml/sdtdatahash" xmlns:w16se="http://schemas.microsoft.com/office/word/2015/wordml/symex" xmlns:wpg="http://schemas.microsoft.com/office/word/2010/wordprocessingGroup" xmlns:wpi="http://schemas.microsoft.com/office/word/2010/wordprocessingInk" xmlns:wne="http://schemas.microsoft.com/office/word/2006/wordml" xmlns:wps="http://schemas.microsoft.com/office/word/2010/wordprocessingShape" mc:Ignorable="w14 w15 w16se w16cid w16 w16cex w16sdtdh wp14">
+<w:document xmlns:wpc="http://schemas.microsoft.com/office/word/2010/wordprocessingCanvas" xmlns:cx="http://schemas.microsoft.com/office/drawing/2014/chartex" xmlns:cx1="http://schemas.microsoft.com/office/drawing/2015/9/8/chartex" xmlns:cx2="http://schemas.microsoft.com/office/drawing/2015/10/21/chartex" xmlns:cx3="http://schemas.microsoft.com/office/drawing/2016/5/9/chartex" xmlns:cx4="http://schemas.microsoft.com/office/drawing/2016/5/10/chartex" xmlns:cx5="http://schemas.microsoft.com/office/drawing/2016/5/11/chartex" xmlns:cx6="http://schemas.microsoft.com/office/drawing/2016/5/12/chartex" xmlns:cx7="http://schemas.microsoft.com/office/drawing/2016/5/13/chartex" xmlns:cx8="http://schemas.microsoft.com/office/drawing/2016/5/14/chartex" xmlns:mc="http://schemas.openxmlformats.org/markup-compatibility/2006" xmlns:aink="http://schemas.microsoft.com/office/drawing/2016/ink" xmlns:am3d="http://schemas.microsoft.com/office/drawing/2017/model3d" xmlns:o="urn:schemas-microsoft-com:office:office" xmlns:oel="http://schemas.microsoft.com/office/2019/extlst" xmlns:r="http://schemas.openxmlformats.org/officeDocument/2006/relationships" xmlns:m="http://schemas.openxmlformats.org/officeDocument/2006/math" xmlns:v="urn:schemas-microsoft-com:vml" xmlns:wp14="http://schemas.microsoft.com/office/word/2010/wordprocessingDrawing" xmlns:wp="http://schemas.openxmlformats.org/drawingml/2006/wordprocessingDrawing" xmlns:w10="urn:schemas-microsoft-com:office:word" xmlns:w="http://schemas.openxmlformats.org/wordprocessingml/2006/main" xmlns:w14="http://schemas.microsoft.com/office/word/2010/wordml" xmlns:w15="http://schemas.microsoft.com/office/word/2012/wordml" xmlns:w16cex="http://schemas.microsoft.com/office/word/2018/wordml/cex" xmlns:w16cid="http://schemas.microsoft.com/office/word/2016/wordml/cid" xmlns:w16="http://schemas.microsoft.com/office/word/2018/wordml" xmlns:w16sdtdh="http://schemas.microsoft.com/office/word/2020/wordml/sdtdatahash" xmlns:w16se="http://schemas.microsoft.com/office/word/2015/wordml/symex" xmlns:wpg="http://schemas.microsoft.com/office/word/2010/wordprocessingGroup" xmlns:wpi="http://schemas.microsoft.com/office/word/2010/wordprocessingInk" xmlns:wne="http://schemas.microsoft.com/office/word/2006/wordml" xmlns:wps="http://schemas.microsoft.com/office/word/2010/wordprocessingShape" mc:Ignorable="w14 w15 w16se w16cid w16 w16cex w16sdtdh wp14">
   <w:body>
     <w:p>
       <w:pPr>
@@ -97,6 +97,7 @@
         </w:rPr>
         <w:t xml:space="preserve"> </w:t>
       </w:r>
+      <w:proofErr w:type="gramStart"/>
       <w:r>
         <w:rPr>
           <w:vertAlign w:val="superscript"/>
@@ -117,6 +118,7 @@
         </w:rPr>
         <w:t>*</w:t>
       </w:r>
+      <w:proofErr w:type="gramEnd"/>
     </w:p>
     <w:tbl>
       <w:tblPr>
@@ -152,8 +154,29 @@
             <w:r>
               <w:t xml:space="preserve"> </w:t>
             </w:r>
-            <w:r>
-              <w:t xml:space="preserve">Lastname, F.; Lastname, F.; Lastname, F. Title. </w:t>
+            <w:proofErr w:type="spellStart"/>
+            <w:r>
+              <w:t>Lastname</w:t>
+            </w:r>
+            <w:proofErr w:type="spellEnd"/>
+            <w:r>
+              <w:t xml:space="preserve">, F.; </w:t>
+            </w:r>
+            <w:proofErr w:type="spellStart"/>
+            <w:r>
+              <w:t>Lastname</w:t>
+            </w:r>
+            <w:proofErr w:type="spellEnd"/>
+            <w:r>
+              <w:t xml:space="preserve">, F.; </w:t>
+            </w:r>
+            <w:proofErr w:type="spellStart"/>
+            <w:r>
+              <w:t>Lastname</w:t>
+            </w:r>
+            <w:proofErr w:type="spellEnd"/>
+            <w:r>
+              <w:t xml:space="preserve">, F. Title. </w:t>
             </w:r>
             <w:r>
               <w:rPr>
@@ -192,9 +215,19 @@
             <w:r>
               <w:t xml:space="preserve">Academic Editor: </w:t>
             </w:r>
-            <w:r>
-              <w:t>Firstname Lastname</w:t>
-            </w:r>
+            <w:proofErr w:type="spellStart"/>
+            <w:r>
+              <w:t>Firstname</w:t>
+            </w:r>
+            <w:proofErr w:type="spellEnd"/>
+            <w:r>
+              <w:t xml:space="preserve"> </w:t>
+            </w:r>
+            <w:proofErr w:type="spellStart"/>
+            <w:r>
+              <w:t>Lastname</w:t>
+            </w:r>
+            <w:proofErr w:type="spellEnd"/>
           </w:p>
           <w:p>
             <w:pPr>
@@ -269,7 +302,15 @@
               <w:t>Publisher’s Note:</w:t>
             </w:r>
             <w:r>
-              <w:t xml:space="preserve"> MDPI stays neutral with regard to jurisdictional claims in published maps and institutional affiliations.</w:t>
+              <w:t xml:space="preserve"> MDPI stays neutral </w:t>
+            </w:r>
+            <w:proofErr w:type="gramStart"/>
+            <w:r>
+              <w:t>with regard to</w:t>
+            </w:r>
+            <w:proofErr w:type="gramEnd"/>
+            <w:r>
+              <w:t xml:space="preserve"> jurisdictional claims in published maps and institutional affiliations.</w:t>
             </w:r>
           </w:p>
           <w:p>
@@ -465,7 +506,23 @@
           <w:highlight w:val="yellow"/>
           <w:lang w:val="fr-FR"/>
         </w:rPr>
-        <w:t>Affiliation 1; e-mail@e-mail.com</w:t>
+        <w:t xml:space="preserve">Affiliation </w:t>
+      </w:r>
+      <w:proofErr w:type="gramStart"/>
+      <w:r>
+        <w:rPr>
+          <w:highlight w:val="yellow"/>
+          <w:lang w:val="fr-FR"/>
+        </w:rPr>
+        <w:t>1;</w:t>
+      </w:r>
+      <w:proofErr w:type="gramEnd"/>
+      <w:r>
+        <w:rPr>
+          <w:highlight w:val="yellow"/>
+          <w:lang w:val="fr-FR"/>
+        </w:rPr>
+        <w:t xml:space="preserve"> e-mail@e-mail.com</w:t>
       </w:r>
     </w:p>
     <w:p>
@@ -637,11 +694,19 @@
         </w:rPr>
         <w:t xml:space="preserve"> efficiency issues (</w:t>
       </w:r>
+      <w:proofErr w:type="gramStart"/>
       <w:r>
         <w:rPr>
           <w:szCs w:val="18"/>
         </w:rPr>
-        <w:t xml:space="preserve">e.g. </w:t>
+        <w:t>e.g.</w:t>
+      </w:r>
+      <w:proofErr w:type="gramEnd"/>
+      <w:r>
+        <w:rPr>
+          <w:szCs w:val="18"/>
+        </w:rPr>
+        <w:t xml:space="preserve"> </w:t>
       </w:r>
       <w:r>
         <w:rPr>
@@ -975,7 +1040,21 @@
         <w:rPr>
           <w:b w:val="0"/>
         </w:rPr>
-        <w:t xml:space="preserve">, MariaBD is selected as a relational database because it is a modern database and, to our best knowledge, it is not earlier compared to graph databases. </w:t>
+        <w:t xml:space="preserve">, </w:t>
+      </w:r>
+      <w:proofErr w:type="spellStart"/>
+      <w:r>
+        <w:rPr>
+          <w:b w:val="0"/>
+        </w:rPr>
+        <w:t>MariaBD</w:t>
+      </w:r>
+      <w:proofErr w:type="spellEnd"/>
+      <w:r>
+        <w:rPr>
+          <w:b w:val="0"/>
+        </w:rPr>
+        <w:t xml:space="preserve"> is selected as a relational database because it is a modern database and, to our best knowledge, it is not earlier compared to graph databases. </w:t>
       </w:r>
       <w:r>
         <w:rPr>
@@ -993,19 +1072,40 @@
         <w:rPr>
           <w:b w:val="0"/>
         </w:rPr>
-        <w:t xml:space="preserve"> in order </w:t>
-      </w:r>
-      <w:r>
-        <w:rPr>
-          <w:b w:val="0"/>
-        </w:rPr>
-        <w:t>to investigate how query performance of complex queries has developed from MySQL to MariaDB.</w:t>
-      </w:r>
-      <w:r>
-        <w:rPr>
-          <w:b w:val="0"/>
-        </w:rPr>
-        <w:t xml:space="preserve"> Mari</w:t>
+        <w:t xml:space="preserve"> </w:t>
+      </w:r>
+      <w:proofErr w:type="gramStart"/>
+      <w:r>
+        <w:rPr>
+          <w:b w:val="0"/>
+        </w:rPr>
+        <w:t xml:space="preserve">in order </w:t>
+      </w:r>
+      <w:r>
+        <w:rPr>
+          <w:b w:val="0"/>
+        </w:rPr>
+        <w:t>to</w:t>
+      </w:r>
+      <w:proofErr w:type="gramEnd"/>
+      <w:r>
+        <w:rPr>
+          <w:b w:val="0"/>
+        </w:rPr>
+        <w:t xml:space="preserve"> investigate how query performance of complex queries has developed from MySQL to MariaDB.</w:t>
+      </w:r>
+      <w:r>
+        <w:rPr>
+          <w:b w:val="0"/>
+        </w:rPr>
+        <w:t xml:space="preserve"> </w:t>
+      </w:r>
+      <w:proofErr w:type="spellStart"/>
+      <w:r>
+        <w:rPr>
+          <w:b w:val="0"/>
+        </w:rPr>
+        <w:t>Mari</w:t>
       </w:r>
       <w:r>
         <w:rPr>
@@ -1017,7 +1117,14 @@
         <w:rPr>
           <w:b w:val="0"/>
         </w:rPr>
-        <w:t>BD is a modern version of MySQL. For the reason</w:t>
+        <w:t>BD</w:t>
+      </w:r>
+      <w:proofErr w:type="spellEnd"/>
+      <w:r>
+        <w:rPr>
+          <w:b w:val="0"/>
+        </w:rPr>
+        <w:t xml:space="preserve"> is a modern version of MySQL. For the reason</w:t>
       </w:r>
       <w:r>
         <w:rPr>
@@ -1299,7 +1406,21 @@
         <w:rPr>
           <w:b w:val="0"/>
         </w:rPr>
-        <w:t xml:space="preserve"> we take into account all these settings. </w:t>
+        <w:t xml:space="preserve"> we </w:t>
+      </w:r>
+      <w:proofErr w:type="gramStart"/>
+      <w:r>
+        <w:rPr>
+          <w:b w:val="0"/>
+        </w:rPr>
+        <w:t>take into account</w:t>
+      </w:r>
+      <w:proofErr w:type="gramEnd"/>
+      <w:r>
+        <w:rPr>
+          <w:b w:val="0"/>
+        </w:rPr>
+        <w:t xml:space="preserve"> all these settings. </w:t>
       </w:r>
       <w:r>
         <w:rPr>
@@ -1315,11 +1436,19 @@
           <w:b w:val="0"/>
         </w:rPr>
       </w:pPr>
-      <w:r>
-        <w:rPr>
-          <w:b w:val="0"/>
-        </w:rPr>
-        <w:t xml:space="preserve">In order to benchmark the databases in complex queries we designed and implemented a new test bed that also support complex queries unlike existing benchmarks such as </w:t>
+      <w:proofErr w:type="gramStart"/>
+      <w:r>
+        <w:rPr>
+          <w:b w:val="0"/>
+        </w:rPr>
+        <w:t>In order to</w:t>
+      </w:r>
+      <w:proofErr w:type="gramEnd"/>
+      <w:r>
+        <w:rPr>
+          <w:b w:val="0"/>
+        </w:rPr>
+        <w:t xml:space="preserve"> benchmark the databases in complex queries we designed and implemented a new test bed that also support complex queries unlike existing benchmarks such as </w:t>
       </w:r>
       <w:r>
         <w:rPr>
@@ -1368,7 +1497,21 @@
         <w:rPr>
           <w:b w:val="0"/>
         </w:rPr>
-        <w:t xml:space="preserve"> that query types are general and </w:t>
+        <w:t xml:space="preserve"> that query types are </w:t>
+      </w:r>
+      <w:proofErr w:type="gramStart"/>
+      <w:r>
+        <w:rPr>
+          <w:b w:val="0"/>
+        </w:rPr>
+        <w:t>general</w:t>
+      </w:r>
+      <w:proofErr w:type="gramEnd"/>
+      <w:r>
+        <w:rPr>
+          <w:b w:val="0"/>
+        </w:rPr>
+        <w:t xml:space="preserve"> and </w:t>
       </w:r>
       <w:r>
         <w:rPr>
@@ -1476,7 +1619,21 @@
         <w:rPr>
           <w:b w:val="0"/>
         </w:rPr>
-        <w:t>. Neo4j ranks the first out of 32 databases on the same sites. As both of the databases are quite popular, they are often candidates to be used in many enterprises. One of the goals of this study is to find out differences in what use case the databases should be used.</w:t>
+        <w:t xml:space="preserve">. Neo4j ranks the first out of 32 databases on the same sites. As </w:t>
+      </w:r>
+      <w:proofErr w:type="gramStart"/>
+      <w:r>
+        <w:rPr>
+          <w:b w:val="0"/>
+        </w:rPr>
+        <w:t>both of the databases</w:t>
+      </w:r>
+      <w:proofErr w:type="gramEnd"/>
+      <w:r>
+        <w:rPr>
+          <w:b w:val="0"/>
+        </w:rPr>
+        <w:t xml:space="preserve"> are quite popular, they are often candidates to be used in many enterprises. One of the goals of this study is to find out differences in what use case the databases should be used.</w:t>
       </w:r>
     </w:p>
     <w:p>
@@ -1574,7 +1731,35 @@
         <w:rPr>
           <w:b w:val="0"/>
         </w:rPr>
-        <w:t xml:space="preserve">. Healthcare data was used including data of patients, medicines and medical staff. Performance of the databases was evaluated with ten different count(*) queries. Many of the queries also performed some table joins. Physical database tuning technique called tablespaces was used for Oracle. The same databases were compared without physical database tuning by Khan et al. </w:t>
+        <w:t xml:space="preserve">. Healthcare data was used including data of patients, </w:t>
+      </w:r>
+      <w:proofErr w:type="gramStart"/>
+      <w:r>
+        <w:rPr>
+          <w:b w:val="0"/>
+        </w:rPr>
+        <w:t>medicines</w:t>
+      </w:r>
+      <w:proofErr w:type="gramEnd"/>
+      <w:r>
+        <w:rPr>
+          <w:b w:val="0"/>
+        </w:rPr>
+        <w:t xml:space="preserve"> and medical staff. Performance of the databases was evaluated with ten different </w:t>
+      </w:r>
+      <w:proofErr w:type="gramStart"/>
+      <w:r>
+        <w:rPr>
+          <w:b w:val="0"/>
+        </w:rPr>
+        <w:t>count(</w:t>
+      </w:r>
+      <w:proofErr w:type="gramEnd"/>
+      <w:r>
+        <w:rPr>
+          <w:b w:val="0"/>
+        </w:rPr>
+        <w:t xml:space="preserve">*) queries. Many of the queries also performed some table joins. Physical database tuning technique called tablespaces was used for Oracle. The same databases were compared without physical database tuning by Khan et al. </w:t>
       </w:r>
       <w:r>
         <w:rPr>
@@ -1615,11 +1800,19 @@
           <w:b w:val="0"/>
         </w:rPr>
       </w:pPr>
-      <w:r>
-        <w:rPr>
-          <w:b w:val="0"/>
-        </w:rPr>
-        <w:t xml:space="preserve">Holzschuher et al. tested Neo4j version 1.8 performance with different backend solutions </w:t>
+      <w:proofErr w:type="spellStart"/>
+      <w:r>
+        <w:rPr>
+          <w:b w:val="0"/>
+        </w:rPr>
+        <w:t>Holzschuher</w:t>
+      </w:r>
+      <w:proofErr w:type="spellEnd"/>
+      <w:r>
+        <w:rPr>
+          <w:b w:val="0"/>
+        </w:rPr>
+        <w:t xml:space="preserve"> et al. tested Neo4j version 1.8 performance with different backend solutions </w:t>
       </w:r>
       <w:r>
         <w:rPr>
@@ -1653,11 +1846,19 @@
           <w:b w:val="0"/>
         </w:rPr>
       </w:pPr>
-      <w:r>
-        <w:rPr>
-          <w:b w:val="0"/>
-        </w:rPr>
-        <w:t xml:space="preserve">Vicknair et al. compared MySQL Community Server version 5.1.42 and Neo4j version 1.0-b11 in 2010 </w:t>
+      <w:proofErr w:type="spellStart"/>
+      <w:r>
+        <w:rPr>
+          <w:b w:val="0"/>
+        </w:rPr>
+        <w:t>Vicknair</w:t>
+      </w:r>
+      <w:proofErr w:type="spellEnd"/>
+      <w:r>
+        <w:rPr>
+          <w:b w:val="0"/>
+        </w:rPr>
+        <w:t xml:space="preserve"> et al. compared MySQL Community Server version 5.1.42 and Neo4j version 1.0-b11 in 2010 </w:t>
       </w:r>
       <w:r>
         <w:rPr>
@@ -1681,7 +1882,35 @@
         <w:rPr>
           <w:b w:val="0"/>
         </w:rPr>
-        <w:t xml:space="preserve">. The graph database was stored into a relational database as nodes and edges. Three types of structural and three types of data queries were made. First structural query found all the orphan nodes and the two other ones traversed the graph in the depths of 4 and 128. The data queries were count(*) queries counting nodes with certain payloads. Neo4j performed better in structural queries. However, with the integer-based queries MySQL was more efficient due to the fact that the tested Neo4j used Lucene indexing. As it treated the data as text by default, conversions had to be made and thus they impacted the performance. The work </w:t>
+        <w:t xml:space="preserve">. The graph database was stored into a relational database as nodes and edges. Three types of structural and three types of data queries were made. First structural query found all the orphan nodes and the two other ones traversed the graph in the depths of 4 and 128. The data queries were </w:t>
+      </w:r>
+      <w:proofErr w:type="gramStart"/>
+      <w:r>
+        <w:rPr>
+          <w:b w:val="0"/>
+        </w:rPr>
+        <w:t>count(</w:t>
+      </w:r>
+      <w:proofErr w:type="gramEnd"/>
+      <w:r>
+        <w:rPr>
+          <w:b w:val="0"/>
+        </w:rPr>
+        <w:t xml:space="preserve">*) queries counting nodes with certain payloads. Neo4j performed better in structural queries. However, with the integer-based queries MySQL was more efficient </w:t>
+      </w:r>
+      <w:proofErr w:type="gramStart"/>
+      <w:r>
+        <w:rPr>
+          <w:b w:val="0"/>
+        </w:rPr>
+        <w:t>due to the fact that</w:t>
+      </w:r>
+      <w:proofErr w:type="gramEnd"/>
+      <w:r>
+        <w:rPr>
+          <w:b w:val="0"/>
+        </w:rPr>
+        <w:t xml:space="preserve"> the tested Neo4j used Lucene indexing. As it treated the data as text by default, conversions had to be made and thus they impacted the performance. The work </w:t>
       </w:r>
       <w:r>
         <w:rPr>
@@ -1705,7 +1934,21 @@
         <w:rPr>
           <w:b w:val="0"/>
         </w:rPr>
-        <w:t xml:space="preserve"> by Vicknair et al. has been referenced in [</w:t>
+        <w:t xml:space="preserve"> by </w:t>
+      </w:r>
+      <w:proofErr w:type="spellStart"/>
+      <w:r>
+        <w:rPr>
+          <w:b w:val="0"/>
+        </w:rPr>
+        <w:t>Vicknair</w:t>
+      </w:r>
+      <w:proofErr w:type="spellEnd"/>
+      <w:r>
+        <w:rPr>
+          <w:b w:val="0"/>
+        </w:rPr>
+        <w:t xml:space="preserve"> et al. has been referenced in [</w:t>
       </w:r>
       <w:r>
         <w:rPr>
@@ -1779,7 +2022,49 @@
         <w:rPr>
           <w:b w:val="0"/>
         </w:rPr>
-        <w:t xml:space="preserve">. They used a schema with tables user, friends, fav_movies and actors for testing, and they tested the databases with three queries: “Find all friends of Esha”, “Find all favourite movies of Esha’s friends” and “Find the lead actors of Esha’s friends favourite movies”. Queries were executed on 100 and 500 objects. Neo4j had 2-5 times faster query times with 100 objects data set and 15-30 times faster in 500 objects data set. The work by Batra et al </w:t>
+        <w:t xml:space="preserve">. They used a schema with tables user, friends, </w:t>
+      </w:r>
+      <w:proofErr w:type="spellStart"/>
+      <w:r>
+        <w:rPr>
+          <w:b w:val="0"/>
+        </w:rPr>
+        <w:t>fav_movies</w:t>
+      </w:r>
+      <w:proofErr w:type="spellEnd"/>
+      <w:r>
+        <w:rPr>
+          <w:b w:val="0"/>
+        </w:rPr>
+        <w:t xml:space="preserve"> and actors for testing, and they tested the databases with three queries: “Find all friends of Esha”, “Find all </w:t>
+      </w:r>
+      <w:proofErr w:type="spellStart"/>
+      <w:r>
+        <w:rPr>
+          <w:b w:val="0"/>
+        </w:rPr>
+        <w:t>favourite</w:t>
+      </w:r>
+      <w:proofErr w:type="spellEnd"/>
+      <w:r>
+        <w:rPr>
+          <w:b w:val="0"/>
+        </w:rPr>
+        <w:t xml:space="preserve"> movies of Esha’s friends” and “Find the lead actors of Esha’s friends </w:t>
+      </w:r>
+      <w:proofErr w:type="spellStart"/>
+      <w:r>
+        <w:rPr>
+          <w:b w:val="0"/>
+        </w:rPr>
+        <w:t>favourite</w:t>
+      </w:r>
+      <w:proofErr w:type="spellEnd"/>
+      <w:r>
+        <w:rPr>
+          <w:b w:val="0"/>
+        </w:rPr>
+        <w:t xml:space="preserve"> movies”. Queries were executed on 100 and 500 objects. Neo4j had 2-5 times faster query times with 100 objects data set and 15-30 times faster in 500 objects data set. The work by Batra et al </w:t>
       </w:r>
       <w:r>
         <w:rPr>
@@ -1803,7 +2088,21 @@
         <w:rPr>
           <w:b w:val="0"/>
         </w:rPr>
-        <w:t xml:space="preserve"> has similarity to the present study as the data is stored into SQL database with a relational schema unlike in the work by Vicknair et al </w:t>
+        <w:t xml:space="preserve"> has similarity to the present study as the data is stored into SQL database with a relational schema unlike in the work by </w:t>
+      </w:r>
+      <w:proofErr w:type="spellStart"/>
+      <w:r>
+        <w:rPr>
+          <w:b w:val="0"/>
+        </w:rPr>
+        <w:t>Vicknair</w:t>
+      </w:r>
+      <w:proofErr w:type="spellEnd"/>
+      <w:r>
+        <w:rPr>
+          <w:b w:val="0"/>
+        </w:rPr>
+        <w:t xml:space="preserve"> et al </w:t>
       </w:r>
       <w:r>
         <w:rPr>
@@ -1889,7 +2188,21 @@
         <w:rPr>
           <w:b w:val="0"/>
         </w:rPr>
-        <w:t xml:space="preserve">There also exist previous performance studies where MariaDB is involved. Tongkaw et al. compared the performance of MariaDB 10.0.21 and MySQL 5.6 </w:t>
+        <w:t xml:space="preserve">There also exist previous performance studies where MariaDB is involved. </w:t>
+      </w:r>
+      <w:proofErr w:type="spellStart"/>
+      <w:r>
+        <w:rPr>
+          <w:b w:val="0"/>
+        </w:rPr>
+        <w:t>Tongkaw</w:t>
+      </w:r>
+      <w:proofErr w:type="spellEnd"/>
+      <w:r>
+        <w:rPr>
+          <w:b w:val="0"/>
+        </w:rPr>
+        <w:t xml:space="preserve"> et al. compared the performance of MariaDB 10.0.21 and MySQL 5.6 </w:t>
       </w:r>
       <w:r>
         <w:rPr>
@@ -1913,7 +2226,21 @@
         <w:rPr>
           <w:b w:val="0"/>
         </w:rPr>
-        <w:t xml:space="preserve">. They used Sysbench and OLTP </w:t>
+        <w:t xml:space="preserve">. They used </w:t>
+      </w:r>
+      <w:proofErr w:type="spellStart"/>
+      <w:r>
+        <w:rPr>
+          <w:b w:val="0"/>
+        </w:rPr>
+        <w:t>Sysbench</w:t>
+      </w:r>
+      <w:proofErr w:type="spellEnd"/>
+      <w:r>
+        <w:rPr>
+          <w:b w:val="0"/>
+        </w:rPr>
+        <w:t xml:space="preserve"> and OLTP </w:t>
       </w:r>
       <w:r>
         <w:rPr>
@@ -1925,7 +2252,21 @@
         <w:rPr>
           <w:b w:val="0"/>
         </w:rPr>
-        <w:t xml:space="preserve"> software. OLTP-Simple and OLTP-Seats workloads were used. Both databases consumed the same number of resources. However, when an increasing the number of threads in OLTP-Simple and the number of workers in OLTP-Seats was used, MySQL became clearly more effective outperforming MariaDB. Shalygina et al. studied the Common Table Expression capabilities of MariaDB along with Postgres </w:t>
+        <w:t xml:space="preserve"> software. OLTP-Simple and OLTP-Seats workloads were used. Both databases consumed the same number of resources. However, when an increasing the number of threads in OLTP-Simple and the number of workers in OLTP-Seats was used, MySQL became clearly more effective outperforming MariaDB. </w:t>
+      </w:r>
+      <w:proofErr w:type="spellStart"/>
+      <w:r>
+        <w:rPr>
+          <w:b w:val="0"/>
+        </w:rPr>
+        <w:t>Shalygina</w:t>
+      </w:r>
+      <w:proofErr w:type="spellEnd"/>
+      <w:r>
+        <w:rPr>
+          <w:b w:val="0"/>
+        </w:rPr>
+        <w:t xml:space="preserve"> et al. studied the Common Table Expression capabilities of MariaDB along with Postgres </w:t>
       </w:r>
       <w:r>
         <w:rPr>
@@ -2108,7 +2449,23 @@
           <w:b w:val="0"/>
           <w:bCs/>
         </w:rPr>
-        <w:t>are customer, invoice, target, work, worktype and item. These tables contain the customer information, customer’s invoices, the target</w:t>
+        <w:t xml:space="preserve">are customer, invoice, target, work, </w:t>
+      </w:r>
+      <w:proofErr w:type="spellStart"/>
+      <w:r>
+        <w:rPr>
+          <w:b w:val="0"/>
+          <w:bCs/>
+        </w:rPr>
+        <w:t>worktype</w:t>
+      </w:r>
+      <w:proofErr w:type="spellEnd"/>
+      <w:r>
+        <w:rPr>
+          <w:b w:val="0"/>
+          <w:bCs/>
+        </w:rPr>
+        <w:t xml:space="preserve"> and item. These tables contain the customer information, customer’s invoices, the target</w:t>
       </w:r>
       <w:r>
         <w:rPr>
@@ -2122,7 +2479,23 @@
           <w:b w:val="0"/>
           <w:bCs/>
         </w:rPr>
-        <w:t xml:space="preserve"> where the work is done, a listing of each work, a listing of different worktypes with different prices and information about the items used for each work. Relational data between the</w:t>
+        <w:t xml:space="preserve"> where the work is done, a listing of each work, a listing of different </w:t>
+      </w:r>
+      <w:proofErr w:type="spellStart"/>
+      <w:r>
+        <w:rPr>
+          <w:b w:val="0"/>
+          <w:bCs/>
+        </w:rPr>
+        <w:t>worktypes</w:t>
+      </w:r>
+      <w:proofErr w:type="spellEnd"/>
+      <w:r>
+        <w:rPr>
+          <w:b w:val="0"/>
+          <w:bCs/>
+        </w:rPr>
+        <w:t xml:space="preserve"> with different prices and information about the items used for each work. Relational data between the</w:t>
       </w:r>
       <w:r>
         <w:rPr>
@@ -2164,7 +2537,55 @@
           <w:b w:val="0"/>
           <w:bCs/>
         </w:rPr>
-        <w:t xml:space="preserve"> tables worktarget, workinvoice, useditem and workhours.</w:t>
+        <w:t xml:space="preserve"> tables </w:t>
+      </w:r>
+      <w:proofErr w:type="spellStart"/>
+      <w:r>
+        <w:rPr>
+          <w:b w:val="0"/>
+          <w:bCs/>
+        </w:rPr>
+        <w:t>worktarget</w:t>
+      </w:r>
+      <w:proofErr w:type="spellEnd"/>
+      <w:r>
+        <w:rPr>
+          <w:b w:val="0"/>
+          <w:bCs/>
+        </w:rPr>
+        <w:t xml:space="preserve">, </w:t>
+      </w:r>
+      <w:proofErr w:type="spellStart"/>
+      <w:r>
+        <w:rPr>
+          <w:b w:val="0"/>
+          <w:bCs/>
+        </w:rPr>
+        <w:t>workinvoice</w:t>
+      </w:r>
+      <w:proofErr w:type="spellEnd"/>
+      <w:r>
+        <w:rPr>
+          <w:b w:val="0"/>
+          <w:bCs/>
+        </w:rPr>
+        <w:t xml:space="preserve">, </w:t>
+      </w:r>
+      <w:proofErr w:type="spellStart"/>
+      <w:r>
+        <w:rPr>
+          <w:b w:val="0"/>
+          <w:bCs/>
+        </w:rPr>
+        <w:t>useditem</w:t>
+      </w:r>
+      <w:proofErr w:type="spellEnd"/>
+      <w:r>
+        <w:rPr>
+          <w:b w:val="0"/>
+          <w:bCs/>
+        </w:rPr>
+        <w:t xml:space="preserve"> and workhours.</w:t>
       </w:r>
       <w:r>
         <w:rPr>
@@ -2269,7 +2690,23 @@
           <w:b w:val="0"/>
           <w:bCs/>
         </w:rPr>
-        <w:t xml:space="preserve"> customer means that customer_id in </w:t>
+        <w:t xml:space="preserve"> customer means that </w:t>
+      </w:r>
+      <w:proofErr w:type="spellStart"/>
+      <w:r>
+        <w:rPr>
+          <w:b w:val="0"/>
+          <w:bCs/>
+        </w:rPr>
+        <w:t>customer_id</w:t>
+      </w:r>
+      <w:proofErr w:type="spellEnd"/>
+      <w:r>
+        <w:rPr>
+          <w:b w:val="0"/>
+          <w:bCs/>
+        </w:rPr>
+        <w:t xml:space="preserve"> in </w:t>
       </w:r>
       <w:r>
         <w:rPr>
@@ -2295,7 +2732,7 @@
     </w:p>
     <w:p>
       <w:pPr>
-        <w:pStyle w:val="Caption"/>
+        <w:pStyle w:val="Kuvaotsikko"/>
         <w:keepNext/>
         <w:ind w:firstLine="2552"/>
         <w:jc w:val="center"/>
@@ -2357,7 +2794,7 @@
     </w:p>
     <w:p>
       <w:pPr>
-        <w:pStyle w:val="Caption"/>
+        <w:pStyle w:val="Kuvaotsikko"/>
         <w:keepNext/>
         <w:ind w:firstLine="2552"/>
         <w:jc w:val="center"/>
@@ -2549,7 +2986,23 @@
           <w:b w:val="0"/>
           <w:bCs/>
         </w:rPr>
-        <w:t>ustomer, invoice, target, work, and worktype are</w:t>
+        <w:t xml:space="preserve">ustomer, invoice, target, work, and </w:t>
+      </w:r>
+      <w:proofErr w:type="spellStart"/>
+      <w:r>
+        <w:rPr>
+          <w:b w:val="0"/>
+          <w:bCs/>
+        </w:rPr>
+        <w:t>worktype</w:t>
+      </w:r>
+      <w:proofErr w:type="spellEnd"/>
+      <w:r>
+        <w:rPr>
+          <w:b w:val="0"/>
+          <w:bCs/>
+        </w:rPr>
+        <w:t xml:space="preserve"> are</w:t>
       </w:r>
       <w:r>
         <w:rPr>
@@ -2758,7 +3211,7 @@
     </w:p>
     <w:p>
       <w:pPr>
-        <w:pStyle w:val="Caption"/>
+        <w:pStyle w:val="Kuvaotsikko"/>
         <w:keepNext/>
         <w:ind w:firstLine="2552"/>
         <w:jc w:val="center"/>
@@ -2964,7 +3417,77 @@
         <w:rPr>
           <w:b w:val="0"/>
         </w:rPr>
-        <w:t>The generation is controlled with parameters for: numbers of work types; numbers of items; numbers of related invoices, targets and work for a customer; number of works; number of customers; numbers of relations between worktypes and works; numbers of invoices and targers for each customer; and numbers of workinvoice and worktarget relationships.</w:t>
+        <w:t xml:space="preserve">The generation is controlled with parameters for: numbers of work types; numbers of items; numbers of related invoices, </w:t>
+      </w:r>
+      <w:proofErr w:type="gramStart"/>
+      <w:r>
+        <w:rPr>
+          <w:b w:val="0"/>
+        </w:rPr>
+        <w:t>targets</w:t>
+      </w:r>
+      <w:proofErr w:type="gramEnd"/>
+      <w:r>
+        <w:rPr>
+          <w:b w:val="0"/>
+        </w:rPr>
+        <w:t xml:space="preserve"> and work for a customer; number of works; number of customers; numbers of relations between </w:t>
+      </w:r>
+      <w:proofErr w:type="spellStart"/>
+      <w:r>
+        <w:rPr>
+          <w:b w:val="0"/>
+        </w:rPr>
+        <w:t>worktypes</w:t>
+      </w:r>
+      <w:proofErr w:type="spellEnd"/>
+      <w:r>
+        <w:rPr>
+          <w:b w:val="0"/>
+        </w:rPr>
+        <w:t xml:space="preserve"> and works; numbers of invoices and </w:t>
+      </w:r>
+      <w:proofErr w:type="spellStart"/>
+      <w:r>
+        <w:rPr>
+          <w:b w:val="0"/>
+        </w:rPr>
+        <w:t>targers</w:t>
+      </w:r>
+      <w:proofErr w:type="spellEnd"/>
+      <w:r>
+        <w:rPr>
+          <w:b w:val="0"/>
+        </w:rPr>
+        <w:t xml:space="preserve"> for each customer; and numbers of </w:t>
+      </w:r>
+      <w:proofErr w:type="spellStart"/>
+      <w:r>
+        <w:rPr>
+          <w:b w:val="0"/>
+        </w:rPr>
+        <w:t>workinvoice</w:t>
+      </w:r>
+      <w:proofErr w:type="spellEnd"/>
+      <w:r>
+        <w:rPr>
+          <w:b w:val="0"/>
+        </w:rPr>
+        <w:t xml:space="preserve"> and </w:t>
+      </w:r>
+      <w:proofErr w:type="spellStart"/>
+      <w:r>
+        <w:rPr>
+          <w:b w:val="0"/>
+        </w:rPr>
+        <w:t>worktarget</w:t>
+      </w:r>
+      <w:proofErr w:type="spellEnd"/>
+      <w:r>
+        <w:rPr>
+          <w:b w:val="0"/>
+        </w:rPr>
+        <w:t xml:space="preserve"> relationships.</w:t>
       </w:r>
     </w:p>
     <w:p>
@@ -2978,7 +3501,21 @@
         <w:rPr>
           <w:b w:val="0"/>
         </w:rPr>
-        <w:t>The program has a class called QueryTester that is used to perform the query tests. Query tests are repeated the selected number of times. The test program collects the performance figures from the executions into a list structure. The program removes the biggest and the smallest number from the list and calculates an average and a standard deviation from the rest of the results.</w:t>
+        <w:t xml:space="preserve">The program has a class called </w:t>
+      </w:r>
+      <w:proofErr w:type="spellStart"/>
+      <w:r>
+        <w:rPr>
+          <w:b w:val="0"/>
+        </w:rPr>
+        <w:t>QueryTester</w:t>
+      </w:r>
+      <w:proofErr w:type="spellEnd"/>
+      <w:r>
+        <w:rPr>
+          <w:b w:val="0"/>
+        </w:rPr>
+        <w:t xml:space="preserve"> that is used to perform the query tests. Query tests are repeated the selected number of times. The test program collects the performance figures from the executions into a list structure. The program removes the biggest and the smallest number from the list and calculates an average and a standard deviation from the rest of the results.</w:t>
       </w:r>
     </w:p>
     <w:p>
@@ -3234,7 +3771,23 @@
           <w:b w:val="0"/>
           <w:bCs/>
         </w:rPr>
-        <w:t>impler queries were included in order to see how databases perform with different complexity of queries</w:t>
+        <w:t xml:space="preserve">impler queries were included </w:t>
+      </w:r>
+      <w:proofErr w:type="gramStart"/>
+      <w:r>
+        <w:rPr>
+          <w:b w:val="0"/>
+          <w:bCs/>
+        </w:rPr>
+        <w:t>in order to</w:t>
+      </w:r>
+      <w:proofErr w:type="gramEnd"/>
+      <w:r>
+        <w:rPr>
+          <w:b w:val="0"/>
+          <w:bCs/>
+        </w:rPr>
+        <w:t xml:space="preserve"> see how databases perform with different complexity of queries</w:t>
       </w:r>
       <w:r>
         <w:rPr>
@@ -3391,12 +3944,21 @@
           <w:bCs/>
         </w:rPr>
       </w:pPr>
-      <w:r>
-        <w:rPr>
-          <w:b w:val="0"/>
-          <w:bCs/>
-        </w:rPr>
-        <w:t>In order to study the effects of indexing, certain columns and properties that were used in queries were indexed in all the databases. Table 1 shows the extra indexes created. As ids in customer and invoice tables are indexed by default in MySQL and MariaDB, an extra index was not needed.</w:t>
+      <w:proofErr w:type="gramStart"/>
+      <w:r>
+        <w:rPr>
+          <w:b w:val="0"/>
+          <w:bCs/>
+        </w:rPr>
+        <w:t>In order to</w:t>
+      </w:r>
+      <w:proofErr w:type="gramEnd"/>
+      <w:r>
+        <w:rPr>
+          <w:b w:val="0"/>
+          <w:bCs/>
+        </w:rPr>
+        <w:t xml:space="preserve"> study the effects of indexing, certain columns and properties that were used in queries were indexed in all the databases. Table 1 shows the extra indexes created. As ids in customer and invoice tables are indexed by default in MySQL and MariaDB, an extra index was not needed.</w:t>
       </w:r>
     </w:p>
     <w:tbl>
@@ -3879,7 +4441,7 @@
     </w:tbl>
     <w:p>
       <w:pPr>
-        <w:pStyle w:val="Caption"/>
+        <w:pStyle w:val="Kuvaotsikko"/>
         <w:keepNext/>
         <w:ind w:firstLine="2552"/>
         <w:jc w:val="center"/>
@@ -4031,7 +4593,23 @@
           <w:b w:val="0"/>
           <w:bCs/>
         </w:rPr>
-        <w:t>. The CALL clause makes it possible to execute subqueries in other queries. It is like a function that gets input parameters from the main query and returns some values. The subquery is executed for each incoming input row from calling the query from the main query. CALL has been supported from Neo4j 4.1 onwards. In the present study, Cypher queries with and without CALL are used in order for backward compatibility. This way it is also possible to see how much CALL subquery improves the query performance.</w:t>
+        <w:t xml:space="preserve">. The CALL clause makes it possible to execute subqueries in other queries. It is like a function that gets input parameters from the main query and returns some values. The subquery is executed for each incoming input row from calling the query from the main query. CALL has been supported from Neo4j 4.1 onwards. In the present study, Cypher queries with and without CALL are used </w:t>
+      </w:r>
+      <w:proofErr w:type="gramStart"/>
+      <w:r>
+        <w:rPr>
+          <w:b w:val="0"/>
+          <w:bCs/>
+        </w:rPr>
+        <w:t>in order for</w:t>
+      </w:r>
+      <w:proofErr w:type="gramEnd"/>
+      <w:r>
+        <w:rPr>
+          <w:b w:val="0"/>
+          <w:bCs/>
+        </w:rPr>
+        <w:t xml:space="preserve"> backward compatibility. This way it is also possible to see how much CALL subquery improves the query performance.</w:t>
       </w:r>
     </w:p>
     <w:p>
@@ -4144,7 +4722,23 @@
           <w:b w:val="0"/>
           <w:bCs/>
         </w:rPr>
-        <w:t xml:space="preserve"> show how databases perform with a fairly simple query</w:t>
+        <w:t xml:space="preserve"> show how databases perform with a </w:t>
+      </w:r>
+      <w:proofErr w:type="gramStart"/>
+      <w:r>
+        <w:rPr>
+          <w:b w:val="0"/>
+          <w:bCs/>
+        </w:rPr>
+        <w:t>fairly simple</w:t>
+      </w:r>
+      <w:proofErr w:type="gramEnd"/>
+      <w:r>
+        <w:rPr>
+          <w:b w:val="0"/>
+          <w:bCs/>
+        </w:rPr>
+        <w:t xml:space="preserve"> query</w:t>
       </w:r>
       <w:r>
         <w:rPr>
@@ -4177,7 +4771,7 @@
     </w:p>
     <w:p>
       <w:pPr>
-        <w:pStyle w:val="Caption"/>
+        <w:pStyle w:val="Kuvaotsikko"/>
         <w:keepNext/>
         <w:ind w:firstLine="2552"/>
         <w:jc w:val="center"/>
@@ -6342,7 +6936,7 @@
     </w:p>
     <w:p>
       <w:pPr>
-        <w:pStyle w:val="Caption"/>
+        <w:pStyle w:val="Kuvaotsikko"/>
         <w:keepNext/>
         <w:ind w:firstLine="2552"/>
         <w:jc w:val="center"/>
@@ -9103,7 +9697,7 @@
     </w:p>
     <w:p>
       <w:pPr>
-        <w:pStyle w:val="Caption"/>
+        <w:pStyle w:val="Kuvaotsikko"/>
         <w:keepNext/>
         <w:ind w:firstLine="2552"/>
         <w:jc w:val="center"/>
@@ -11808,12 +12402,26 @@
         <w:rPr>
           <w:b w:val="0"/>
         </w:rPr>
-        <w:t xml:space="preserve"> is useful to test the recursive query capabilities of the databases. In SQL, Common Table Expressions are used to make the query. In Cypher there is a way to optimize a recursive query by negating irrelevant relationships. The optimized query does not return exactly the same result as the basic query. While the basic query returns a set of individual nodes, the optimized query returns a list structure containing nodes. However, it still returns similar results and as such it is a relevant query. Table 6 presents the queries for finding sequential invoices for a given invoice.</w:t>
+        <w:t xml:space="preserve"> is useful to test the recursive query capabilities of the databases. In SQL, Common Table Expressions are used to make the query. In Cypher there is a way to optimize a recursive query by negating irrelevant relationships. The optimized query does not return </w:t>
+      </w:r>
+      <w:proofErr w:type="gramStart"/>
+      <w:r>
+        <w:rPr>
+          <w:b w:val="0"/>
+        </w:rPr>
+        <w:t>exactly the same</w:t>
+      </w:r>
+      <w:proofErr w:type="gramEnd"/>
+      <w:r>
+        <w:rPr>
+          <w:b w:val="0"/>
+        </w:rPr>
+        <w:t xml:space="preserve"> result as the basic query. While the basic query returns a set of individual nodes, the optimized query returns a list structure containing nodes. However, it still returns similar results and as such it is a relevant query. Table 6 presents the queries for finding sequential invoices for a given invoice.</w:t>
       </w:r>
     </w:p>
     <w:p>
       <w:pPr>
-        <w:pStyle w:val="Caption"/>
+        <w:pStyle w:val="Kuvaotsikko"/>
         <w:keepNext/>
         <w:ind w:firstLine="2410"/>
         <w:jc w:val="center"/>
@@ -12998,6 +13606,7 @@
         </w:rPr>
         <w:tab/>
       </w:r>
+      <w:proofErr w:type="spellStart"/>
       <w:r>
         <w:rPr>
           <w:b w:val="0"/>
@@ -13010,7 +13619,15 @@
           <w:b w:val="0"/>
           <w:lang w:val="fr-FR"/>
         </w:rPr>
-        <w:t>acOS Catalina version 10.15.5</w:t>
+        <w:t>acOS</w:t>
+      </w:r>
+      <w:proofErr w:type="spellEnd"/>
+      <w:r>
+        <w:rPr>
+          <w:b w:val="0"/>
+          <w:lang w:val="fr-FR"/>
+        </w:rPr>
+        <w:t xml:space="preserve"> Catalina version 10.15.5</w:t>
       </w:r>
     </w:p>
     <w:p>
@@ -13034,7 +13651,39 @@
           <w:lang w:val="fr-FR"/>
         </w:rPr>
         <w:tab/>
-        <w:t>1,4 GHz quad core Intel Core i5</w:t>
+        <w:t xml:space="preserve">1,4 GHz quad </w:t>
+      </w:r>
+      <w:proofErr w:type="spellStart"/>
+      <w:r>
+        <w:rPr>
+          <w:b w:val="0"/>
+          <w:lang w:val="fr-FR"/>
+        </w:rPr>
+        <w:t>core</w:t>
+      </w:r>
+      <w:proofErr w:type="spellEnd"/>
+      <w:r>
+        <w:rPr>
+          <w:b w:val="0"/>
+          <w:lang w:val="fr-FR"/>
+        </w:rPr>
+        <w:t xml:space="preserve"> Intel </w:t>
+      </w:r>
+      <w:proofErr w:type="spellStart"/>
+      <w:r>
+        <w:rPr>
+          <w:b w:val="0"/>
+          <w:lang w:val="fr-FR"/>
+        </w:rPr>
+        <w:t>Core</w:t>
+      </w:r>
+      <w:proofErr w:type="spellEnd"/>
+      <w:r>
+        <w:rPr>
+          <w:b w:val="0"/>
+          <w:lang w:val="fr-FR"/>
+        </w:rPr>
+        <w:t xml:space="preserve"> i5</w:t>
       </w:r>
     </w:p>
     <w:p>
@@ -13158,13 +13807,69 @@
         <w:rPr>
           <w:b w:val="0"/>
         </w:rPr>
-        <w:t>A dataset was generated using the test program. Table 7 presents the number of rows/objects generated for the dataset. For each row in the relationship tables useditem, workhours, workinvoice and worktarget, two respective edges were generated for the Neo4j graph database, as a many-to-many relationship is expressed as a bidirectional relationship</w:t>
-      </w:r>
-      <w:r>
-        <w:rPr>
-          <w:b w:val="0"/>
-        </w:rPr>
-        <w:t>, i.e. double edges</w:t>
+        <w:t xml:space="preserve">A dataset was generated using the test program. Table 7 presents the number of rows/objects generated for the dataset. For each row in the relationship tables </w:t>
+      </w:r>
+      <w:proofErr w:type="spellStart"/>
+      <w:r>
+        <w:rPr>
+          <w:b w:val="0"/>
+        </w:rPr>
+        <w:t>useditem</w:t>
+      </w:r>
+      <w:proofErr w:type="spellEnd"/>
+      <w:r>
+        <w:rPr>
+          <w:b w:val="0"/>
+        </w:rPr>
+        <w:t xml:space="preserve">, workhours, </w:t>
+      </w:r>
+      <w:proofErr w:type="spellStart"/>
+      <w:r>
+        <w:rPr>
+          <w:b w:val="0"/>
+        </w:rPr>
+        <w:t>workinvoice</w:t>
+      </w:r>
+      <w:proofErr w:type="spellEnd"/>
+      <w:r>
+        <w:rPr>
+          <w:b w:val="0"/>
+        </w:rPr>
+        <w:t xml:space="preserve"> and </w:t>
+      </w:r>
+      <w:proofErr w:type="spellStart"/>
+      <w:r>
+        <w:rPr>
+          <w:b w:val="0"/>
+        </w:rPr>
+        <w:t>worktarget</w:t>
+      </w:r>
+      <w:proofErr w:type="spellEnd"/>
+      <w:r>
+        <w:rPr>
+          <w:b w:val="0"/>
+        </w:rPr>
+        <w:t>, two respective edges were generated for the Neo4j graph database, as a many-to-many relationship is expressed as a bidirectional relationship</w:t>
+      </w:r>
+      <w:r>
+        <w:rPr>
+          <w:b w:val="0"/>
+        </w:rPr>
+        <w:t xml:space="preserve">, </w:t>
+      </w:r>
+      <w:proofErr w:type="gramStart"/>
+      <w:r>
+        <w:rPr>
+          <w:b w:val="0"/>
+        </w:rPr>
+        <w:t>i.e.</w:t>
+      </w:r>
+      <w:proofErr w:type="gramEnd"/>
+      <w:r>
+        <w:rPr>
+          <w:b w:val="0"/>
+        </w:rPr>
+        <w:t xml:space="preserve"> double edges</w:t>
       </w:r>
       <w:r>
         <w:rPr>
@@ -13199,7 +13904,7 @@
     </w:p>
     <w:p>
       <w:pPr>
-        <w:pStyle w:val="Caption"/>
+        <w:pStyle w:val="Kuvaotsikko"/>
         <w:keepNext/>
         <w:ind w:firstLine="2694"/>
         <w:jc w:val="center"/>
@@ -15054,7 +15759,15 @@
         <w:t>ped</w:t>
       </w:r>
       <w:r>
-        <w:t>. MariaBD is about two times faster that old MySQL</w:t>
+        <w:t xml:space="preserve">. </w:t>
+      </w:r>
+      <w:proofErr w:type="spellStart"/>
+      <w:r>
+        <w:t>MariaBD</w:t>
+      </w:r>
+      <w:proofErr w:type="spellEnd"/>
+      <w:r>
+        <w:t xml:space="preserve"> is about two times faster that old MySQL</w:t>
       </w:r>
       <w:r>
         <w:t>.</w:t>
@@ -15325,7 +16038,7 @@
     </w:p>
     <w:p>
       <w:pPr>
-        <w:pStyle w:val="Caption"/>
+        <w:pStyle w:val="Kuvaotsikko"/>
         <w:keepNext/>
         <w:ind w:firstLine="2694"/>
         <w:jc w:val="center"/>
@@ -15800,7 +16513,7 @@
     </w:p>
     <w:p>
       <w:pPr>
-        <w:pStyle w:val="Caption"/>
+        <w:pStyle w:val="Kuvaotsikko"/>
         <w:keepNext/>
         <w:ind w:firstLine="2694"/>
         <w:jc w:val="center"/>
@@ -16019,7 +16732,21 @@
         <w:rPr>
           <w:bCs/>
         </w:rPr>
-        <w:t xml:space="preserve"> times faster than MariaBD.</w:t>
+        <w:t xml:space="preserve"> times faster than </w:t>
+      </w:r>
+      <w:proofErr w:type="spellStart"/>
+      <w:r>
+        <w:rPr>
+          <w:bCs/>
+        </w:rPr>
+        <w:t>MariaBD</w:t>
+      </w:r>
+      <w:proofErr w:type="spellEnd"/>
+      <w:r>
+        <w:rPr>
+          <w:bCs/>
+        </w:rPr>
+        <w:t>.</w:t>
       </w:r>
       <w:r>
         <w:rPr>
@@ -16465,7 +17192,21 @@
         <w:rPr>
           <w:bCs/>
         </w:rPr>
-        <w:t>With the query tests performed, Neo4j was often outperformed by MariaDB. In some tests, Neo4j performed even worse than old MySQL 5.1.41. When comparing Neo4j with MySQL and MariaDB we are comparing a Java program with a C/C++ program. Obviously, the latter can be optimized better. It has to be also taken into consideration that MariaDB indexes primary keys and foreign keys by default. This gives benefits in every query where the table joins are done. Neo4j does not seem to benefit from indexing in many cases. One such case where indexing had benefits was when Neo4j needed to find the starting point from the graph.</w:t>
+        <w:t xml:space="preserve">With the query tests performed, Neo4j was often outperformed by MariaDB. In some tests, Neo4j performed even worse than old MySQL 5.1.41. When comparing Neo4j with MySQL and MariaDB we are comparing a Java program with a C/C++ program. Obviously, the latter can be optimized better. It </w:t>
+      </w:r>
+      <w:proofErr w:type="gramStart"/>
+      <w:r>
+        <w:rPr>
+          <w:bCs/>
+        </w:rPr>
+        <w:t>has to</w:t>
+      </w:r>
+      <w:proofErr w:type="gramEnd"/>
+      <w:r>
+        <w:rPr>
+          <w:bCs/>
+        </w:rPr>
+        <w:t xml:space="preserve"> be also taken into consideration that MariaDB indexes primary keys and foreign keys by default. This gives benefits in every query where the table joins are done. Neo4j does not seem to benefit from indexing in many cases. One such case where indexing had benefits was when Neo4j needed to find the starting point from the graph.</w:t>
       </w:r>
     </w:p>
     <w:p>
@@ -16518,7 +17259,21 @@
         <w:rPr>
           <w:bCs/>
         </w:rPr>
-        <w:t xml:space="preserve"> for example, Neo4j outperformed Oracle in various tests using count(*) queries. In the present study aggregation queries were also used but the result was different. The present study also indicated the benefit of indexing in SQL database in many of the tests. SQL databases seemed to benefit from indexing and in some cases very dramatically. However, Neo4j did not seem to benefit from indexing, apart from when a starting point in the graph was indexed.</w:t>
+        <w:t xml:space="preserve"> for example, Neo4j outperformed Oracle in various tests using </w:t>
+      </w:r>
+      <w:proofErr w:type="gramStart"/>
+      <w:r>
+        <w:rPr>
+          <w:bCs/>
+        </w:rPr>
+        <w:t>count(</w:t>
+      </w:r>
+      <w:proofErr w:type="gramEnd"/>
+      <w:r>
+        <w:rPr>
+          <w:bCs/>
+        </w:rPr>
+        <w:t>*) queries. In the present study aggregation queries were also used but the result was different. The present study also indicated the benefit of indexing in SQL database in many of the tests. SQL databases seemed to benefit from indexing and in some cases very dramatically. However, Neo4j did not seem to benefit from indexing, apart from when a starting point in the graph was indexed.</w:t>
       </w:r>
     </w:p>
     <w:p>
@@ -16530,7 +17285,15 @@
       </w:r>
       <w:r>
         <w:lastRenderedPageBreak/>
-        <w:t xml:space="preserve">optimization and query complexity should be taken into account like in the present study.  </w:t>
+        <w:t xml:space="preserve">optimization and query complexity should be </w:t>
+      </w:r>
+      <w:proofErr w:type="gramStart"/>
+      <w:r>
+        <w:t>taken into account</w:t>
+      </w:r>
+      <w:proofErr w:type="gramEnd"/>
+      <w:r>
+        <w:t xml:space="preserve"> like in the present study.  </w:t>
       </w:r>
     </w:p>
     <w:p>
@@ -16599,7 +17362,7 @@
           <w:bCs/>
           <w:highlight w:val="yellow"/>
         </w:rPr>
-        <w:t xml:space="preserve"> significantly better performance of MariaDB compared to MySQL is not surprising as tested MariaDB version is 10 years newer and a lot of development has happened during that time.</w:t>
+        <w:t xml:space="preserve"> significantly better performance of MariaDB compared to MySQL is not surprising as</w:t>
       </w:r>
       <w:r>
         <w:rPr>
@@ -16607,7 +17370,7 @@
           <w:bCs/>
           <w:highlight w:val="yellow"/>
         </w:rPr>
-        <w:t xml:space="preserve"> Although MariaDB is based on MySQL, it offers richer feature</w:t>
+        <w:t xml:space="preserve"> the</w:t>
       </w:r>
       <w:r>
         <w:rPr>
@@ -16615,6 +17378,56 @@
           <w:bCs/>
           <w:highlight w:val="yellow"/>
         </w:rPr>
+        <w:t xml:space="preserve"> tested MariaDB version is 10 years </w:t>
+      </w:r>
+      <w:proofErr w:type="gramStart"/>
+      <w:r>
+        <w:rPr>
+          <w:b w:val="0"/>
+          <w:bCs/>
+          <w:highlight w:val="yellow"/>
+        </w:rPr>
+        <w:t>newer</w:t>
+      </w:r>
+      <w:proofErr w:type="gramEnd"/>
+      <w:r>
+        <w:rPr>
+          <w:b w:val="0"/>
+          <w:bCs/>
+          <w:highlight w:val="yellow"/>
+        </w:rPr>
+        <w:t xml:space="preserve"> and a lot of development has happened during that time.</w:t>
+      </w:r>
+      <w:r>
+        <w:rPr>
+          <w:b w:val="0"/>
+          <w:bCs/>
+          <w:highlight w:val="yellow"/>
+        </w:rPr>
+        <w:t xml:space="preserve"> Although MariaDB is based on MySQL, it offers </w:t>
+      </w:r>
+      <w:r>
+        <w:rPr>
+          <w:b w:val="0"/>
+          <w:bCs/>
+          <w:highlight w:val="yellow"/>
+        </w:rPr>
+        <w:t>different</w:t>
+      </w:r>
+      <w:r>
+        <w:rPr>
+          <w:b w:val="0"/>
+          <w:bCs/>
+          <w:highlight w:val="yellow"/>
+        </w:rPr>
+        <w:t xml:space="preserve"> feature</w:t>
+      </w:r>
+      <w:r>
+        <w:rPr>
+          <w:b w:val="0"/>
+          <w:bCs/>
+          <w:highlight w:val="yellow"/>
+        </w:rPr>
         <w:t xml:space="preserve"> set</w:t>
       </w:r>
       <w:r>
@@ -16623,7 +17436,7 @@
           <w:bCs/>
           <w:highlight w:val="yellow"/>
         </w:rPr>
-        <w:t xml:space="preserve"> and is completely open source.</w:t>
+        <w:t xml:space="preserve"> and is completely open source</w:t>
       </w:r>
       <w:r>
         <w:rPr>
@@ -16631,6 +17444,22 @@
           <w:bCs/>
           <w:highlight w:val="yellow"/>
         </w:rPr>
+        <w:t xml:space="preserve"> [22]</w:t>
+      </w:r>
+      <w:r>
+        <w:rPr>
+          <w:b w:val="0"/>
+          <w:bCs/>
+          <w:highlight w:val="yellow"/>
+        </w:rPr>
+        <w:t>.</w:t>
+      </w:r>
+      <w:r>
+        <w:rPr>
+          <w:b w:val="0"/>
+          <w:bCs/>
+          <w:highlight w:val="yellow"/>
+        </w:rPr>
         <w:t xml:space="preserve"> One significant change after MySQL 5.1.41 has been</w:t>
       </w:r>
       <w:r>
@@ -16639,30 +17468,100 @@
           <w:bCs/>
           <w:highlight w:val="yellow"/>
         </w:rPr>
-        <w:t xml:space="preserve"> a change of default storage engine from MyISAM to InnoDB in version 5.5</w:t>
-      </w:r>
+        <w:t xml:space="preserve"> a change of default storage engine from </w:t>
+      </w:r>
+      <w:proofErr w:type="spellStart"/>
       <w:r>
         <w:rPr>
           <w:b w:val="0"/>
           <w:bCs/>
           <w:highlight w:val="yellow"/>
         </w:rPr>
-        <w:t xml:space="preserve"> [22]</w:t>
-      </w:r>
+        <w:t>MyISAM</w:t>
+      </w:r>
+      <w:proofErr w:type="spellEnd"/>
       <w:r>
         <w:rPr>
           <w:b w:val="0"/>
           <w:bCs/>
           <w:highlight w:val="yellow"/>
         </w:rPr>
-        <w:t>. InnoDB is used as a default storage engine of MariaDB.</w:t>
-      </w:r>
-      <w:r>
-        <w:rPr>
-          <w:b w:val="0"/>
-          <w:bCs/>
-        </w:rPr>
-        <w:t>h</w:t>
+        <w:t xml:space="preserve"> to </w:t>
+      </w:r>
+      <w:proofErr w:type="spellStart"/>
+      <w:r>
+        <w:rPr>
+          <w:b w:val="0"/>
+          <w:bCs/>
+          <w:highlight w:val="yellow"/>
+        </w:rPr>
+        <w:t>InnoDB</w:t>
+      </w:r>
+      <w:proofErr w:type="spellEnd"/>
+      <w:r>
+        <w:rPr>
+          <w:b w:val="0"/>
+          <w:bCs/>
+          <w:highlight w:val="yellow"/>
+        </w:rPr>
+        <w:t xml:space="preserve"> in version 5.5</w:t>
+      </w:r>
+      <w:r>
+        <w:rPr>
+          <w:b w:val="0"/>
+          <w:bCs/>
+          <w:highlight w:val="yellow"/>
+        </w:rPr>
+        <w:t xml:space="preserve"> [2</w:t>
+      </w:r>
+      <w:r>
+        <w:rPr>
+          <w:b w:val="0"/>
+          <w:bCs/>
+          <w:highlight w:val="yellow"/>
+        </w:rPr>
+        <w:t>3</w:t>
+      </w:r>
+      <w:r>
+        <w:rPr>
+          <w:b w:val="0"/>
+          <w:bCs/>
+          <w:highlight w:val="yellow"/>
+        </w:rPr>
+        <w:t>]</w:t>
+      </w:r>
+      <w:r>
+        <w:rPr>
+          <w:b w:val="0"/>
+          <w:bCs/>
+          <w:highlight w:val="yellow"/>
+        </w:rPr>
+        <w:t xml:space="preserve">. </w:t>
+      </w:r>
+      <w:proofErr w:type="spellStart"/>
+      <w:r>
+        <w:rPr>
+          <w:b w:val="0"/>
+          <w:bCs/>
+          <w:highlight w:val="yellow"/>
+        </w:rPr>
+        <w:t>InnoDB</w:t>
+      </w:r>
+      <w:proofErr w:type="spellEnd"/>
+      <w:r>
+        <w:rPr>
+          <w:b w:val="0"/>
+          <w:bCs/>
+          <w:highlight w:val="yellow"/>
+        </w:rPr>
+        <w:t xml:space="preserve"> is used as a default storage engine of MariaDB</w:t>
+      </w:r>
+      <w:r>
+        <w:rPr>
+          <w:b w:val="0"/>
+          <w:bCs/>
+        </w:rPr>
+        <w:t>.</w:t>
       </w:r>
     </w:p>
     <w:p>
@@ -16757,7 +17656,23 @@
           <w:b w:val="0"/>
           <w:bCs/>
         </w:rPr>
-        <w:t>Our general conclusion is that on the basis of tests with simple data set and queries, it cannot be concluded whether one database is more efficient than another. In other words, the efficiency depends on the complexity of data and queries. Furthermore, query optimization and indexing may play important roles. This means that when choosing a database for an application domain, the query need must be analyzed carefully beforehand. The results in the present study show how a relational database is still a strong alternative when it comes to performance compared with a NoSQL graph database.</w:t>
+        <w:t xml:space="preserve">Our general conclusion is that </w:t>
+      </w:r>
+      <w:proofErr w:type="gramStart"/>
+      <w:r>
+        <w:rPr>
+          <w:b w:val="0"/>
+          <w:bCs/>
+        </w:rPr>
+        <w:t>on the basis of</w:t>
+      </w:r>
+      <w:proofErr w:type="gramEnd"/>
+      <w:r>
+        <w:rPr>
+          <w:b w:val="0"/>
+          <w:bCs/>
+        </w:rPr>
+        <w:t xml:space="preserve"> tests with simple data set and queries, it cannot be concluded whether one database is more efficient than another. In other words, the efficiency depends on the complexity of data and queries. Furthermore, query optimization and indexing may play important roles. This means that when choosing a database for an application domain, the query need must be analyzed carefully beforehand. The results in the present study show how a relational database is still a strong alternative when it comes to performance compared with a NoSQL graph database.</w:t>
       </w:r>
     </w:p>
     <w:p>
@@ -16779,7 +17694,7 @@
     </w:p>
     <w:p>
       <w:pPr>
-        <w:pStyle w:val="ListParagraph"/>
+        <w:pStyle w:val="Luettelokappale"/>
         <w:numPr>
           <w:ilvl w:val="0"/>
           <w:numId w:val="24"/>
@@ -16847,6 +17762,7 @@
         </w:rPr>
         <w:t xml:space="preserve">heir </w:t>
       </w:r>
+      <w:proofErr w:type="gramStart"/>
       <w:r>
         <w:rPr>
           <w:lang w:val="en-US"/>
@@ -16857,7 +17773,14 @@
         <w:rPr>
           <w:lang w:val="en-US"/>
         </w:rPr>
-        <w:t xml:space="preserve">romise?. </w:t>
+        <w:t>romise?.</w:t>
+      </w:r>
+      <w:proofErr w:type="gramEnd"/>
+      <w:r>
+        <w:rPr>
+          <w:lang w:val="en-US"/>
+        </w:rPr>
+        <w:t xml:space="preserve"> </w:t>
       </w:r>
       <w:r>
         <w:rPr>
@@ -16907,12 +17830,13 @@
     </w:p>
     <w:p>
       <w:pPr>
-        <w:pStyle w:val="ListParagraph"/>
+        <w:pStyle w:val="Luettelokappale"/>
         <w:numPr>
           <w:ilvl w:val="0"/>
           <w:numId w:val="24"/>
         </w:numPr>
       </w:pPr>
+      <w:proofErr w:type="spellStart"/>
       <w:r>
         <w:rPr>
           <w:lang w:val="en-US"/>
@@ -16920,6 +17844,7 @@
         <w:t>Győrödi</w:t>
       </w:r>
       <w:bookmarkEnd w:id="3"/>
+      <w:proofErr w:type="spellEnd"/>
       <w:r>
         <w:rPr>
           <w:lang w:val="en-US"/>
@@ -16936,36 +17861,78 @@
         <w:rPr>
           <w:lang w:val="en-US"/>
         </w:rPr>
-        <w:t xml:space="preserve"> Dumşe-Burescu, D.</w:t>
-      </w:r>
+        <w:t xml:space="preserve"> </w:t>
+      </w:r>
+      <w:proofErr w:type="spellStart"/>
       <w:r>
         <w:rPr>
           <w:lang w:val="en-US"/>
         </w:rPr>
+        <w:t>Dumşe-Burescu</w:t>
+      </w:r>
+      <w:proofErr w:type="spellEnd"/>
+      <w:r>
+        <w:rPr>
+          <w:lang w:val="en-US"/>
+        </w:rPr>
+        <w:t>, D.</w:t>
+      </w:r>
+      <w:r>
+        <w:rPr>
+          <w:lang w:val="en-US"/>
+        </w:rPr>
         <w:t>;</w:t>
       </w:r>
       <w:r>
         <w:rPr>
           <w:lang w:val="en-US"/>
         </w:rPr>
-        <w:t xml:space="preserve"> Zmaranda, D.</w:t>
-      </w:r>
+        <w:t xml:space="preserve"> </w:t>
+      </w:r>
+      <w:proofErr w:type="spellStart"/>
       <w:r>
         <w:rPr>
           <w:lang w:val="en-US"/>
         </w:rPr>
+        <w:t>Zmaranda</w:t>
+      </w:r>
+      <w:proofErr w:type="spellEnd"/>
+      <w:r>
+        <w:rPr>
+          <w:lang w:val="en-US"/>
+        </w:rPr>
+        <w:t>, D.</w:t>
+      </w:r>
+      <w:r>
+        <w:rPr>
+          <w:lang w:val="en-US"/>
+        </w:rPr>
         <w:t>;</w:t>
       </w:r>
       <w:r>
         <w:rPr>
           <w:lang w:val="en-US"/>
         </w:rPr>
-        <w:t xml:space="preserve"> Győrödi, R.</w:t>
-      </w:r>
+        <w:t xml:space="preserve"> </w:t>
+      </w:r>
+      <w:proofErr w:type="spellStart"/>
       <w:r>
         <w:rPr>
           <w:lang w:val="en-US"/>
         </w:rPr>
+        <w:t>Győrödi</w:t>
+      </w:r>
+      <w:proofErr w:type="spellEnd"/>
+      <w:r>
+        <w:rPr>
+          <w:lang w:val="en-US"/>
+        </w:rPr>
+        <w:t>, R.</w:t>
+      </w:r>
+      <w:r>
+        <w:rPr>
+          <w:lang w:val="en-US"/>
+        </w:rPr>
         <w:t>;</w:t>
       </w:r>
       <w:r>
@@ -16984,7 +17951,21 @@
         <w:rPr>
           <w:lang w:val="en-US"/>
         </w:rPr>
-        <w:t xml:space="preserve"> Pecherle, G. Performance </w:t>
+        <w:t xml:space="preserve"> </w:t>
+      </w:r>
+      <w:proofErr w:type="spellStart"/>
+      <w:r>
+        <w:rPr>
+          <w:lang w:val="en-US"/>
+        </w:rPr>
+        <w:t>Pecherle</w:t>
+      </w:r>
+      <w:proofErr w:type="spellEnd"/>
+      <w:r>
+        <w:rPr>
+          <w:lang w:val="en-US"/>
+        </w:rPr>
+        <w:t xml:space="preserve">, G. Performance </w:t>
       </w:r>
       <w:r>
         <w:rPr>
@@ -17098,7 +18079,7 @@
     <w:p/>
     <w:p>
       <w:pPr>
-        <w:pStyle w:val="ListParagraph"/>
+        <w:pStyle w:val="Luettelokappale"/>
         <w:numPr>
           <w:ilvl w:val="0"/>
           <w:numId w:val="24"/>
@@ -17130,15 +18111,41 @@
           <w:i/>
           <w:iCs/>
         </w:rPr>
-        <w:t xml:space="preserve">ACM Comput. </w:t>
-      </w:r>
+        <w:t xml:space="preserve">ACM </w:t>
+      </w:r>
+      <w:proofErr w:type="spellStart"/>
+      <w:r>
+        <w:rPr>
+          <w:i/>
+          <w:iCs/>
+        </w:rPr>
+        <w:t>Comput</w:t>
+      </w:r>
+      <w:proofErr w:type="spellEnd"/>
+      <w:r>
+        <w:rPr>
+          <w:i/>
+          <w:iCs/>
+        </w:rPr>
+        <w:t xml:space="preserve">. </w:t>
+      </w:r>
+      <w:proofErr w:type="spellStart"/>
       <w:r>
         <w:rPr>
           <w:i/>
           <w:iCs/>
           <w:lang w:val="fr-FR"/>
         </w:rPr>
-        <w:t>Surv.</w:t>
+        <w:t>Surv</w:t>
+      </w:r>
+      <w:proofErr w:type="spellEnd"/>
+      <w:r>
+        <w:rPr>
+          <w:i/>
+          <w:iCs/>
+          <w:lang w:val="fr-FR"/>
+        </w:rPr>
+        <w:t>.</w:t>
       </w:r>
       <w:r>
         <w:rPr>
@@ -17214,7 +18221,7 @@
     </w:p>
     <w:p>
       <w:pPr>
-        <w:pStyle w:val="ListParagraph"/>
+        <w:pStyle w:val="Luettelokappale"/>
         <w:numPr>
           <w:ilvl w:val="0"/>
           <w:numId w:val="24"/>
@@ -17300,7 +18307,7 @@
     </w:p>
     <w:p>
       <w:pPr>
-        <w:pStyle w:val="ListParagraph"/>
+        <w:pStyle w:val="Luettelokappale"/>
         <w:numPr>
           <w:ilvl w:val="0"/>
           <w:numId w:val="24"/>
@@ -17312,6 +18319,7 @@
           <w:shd w:val="clear" w:color="auto" w:fill="FFFFFF"/>
         </w:rPr>
       </w:pPr>
+      <w:proofErr w:type="spellStart"/>
       <w:r>
         <w:rPr>
           <w:rFonts w:ascii="Times New Roman" w:hAnsi="Times New Roman"/>
@@ -17320,7 +18328,57 @@
           <w:lang w:val="en-US"/>
         </w:rPr>
         <w:lastRenderedPageBreak/>
-        <w:t>Holzschuher, F.; Peinl. R. Performance of graph query languages: comparison of cypher, gremlin and native access in Neo4j. </w:t>
+        <w:t>Holzschuher</w:t>
+      </w:r>
+      <w:proofErr w:type="spellEnd"/>
+      <w:r>
+        <w:rPr>
+          <w:rFonts w:ascii="Times New Roman" w:hAnsi="Times New Roman"/>
+          <w:color w:val="222222"/>
+          <w:shd w:val="clear" w:color="auto" w:fill="FFFFFF"/>
+          <w:lang w:val="en-US"/>
+        </w:rPr>
+        <w:t xml:space="preserve">, F.; </w:t>
+      </w:r>
+      <w:proofErr w:type="spellStart"/>
+      <w:r>
+        <w:rPr>
+          <w:rFonts w:ascii="Times New Roman" w:hAnsi="Times New Roman"/>
+          <w:color w:val="222222"/>
+          <w:shd w:val="clear" w:color="auto" w:fill="FFFFFF"/>
+          <w:lang w:val="en-US"/>
+        </w:rPr>
+        <w:t>Peinl</w:t>
+      </w:r>
+      <w:proofErr w:type="spellEnd"/>
+      <w:r>
+        <w:rPr>
+          <w:rFonts w:ascii="Times New Roman" w:hAnsi="Times New Roman"/>
+          <w:color w:val="222222"/>
+          <w:shd w:val="clear" w:color="auto" w:fill="FFFFFF"/>
+          <w:lang w:val="en-US"/>
+        </w:rPr>
+        <w:t xml:space="preserve">. R. Performance of graph query languages: comparison of cypher, </w:t>
+      </w:r>
+      <w:proofErr w:type="gramStart"/>
+      <w:r>
+        <w:rPr>
+          <w:rFonts w:ascii="Times New Roman" w:hAnsi="Times New Roman"/>
+          <w:color w:val="222222"/>
+          <w:shd w:val="clear" w:color="auto" w:fill="FFFFFF"/>
+          <w:lang w:val="en-US"/>
+        </w:rPr>
+        <w:t>gremlin</w:t>
+      </w:r>
+      <w:proofErr w:type="gramEnd"/>
+      <w:r>
+        <w:rPr>
+          <w:rFonts w:ascii="Times New Roman" w:hAnsi="Times New Roman"/>
+          <w:color w:val="222222"/>
+          <w:shd w:val="clear" w:color="auto" w:fill="FFFFFF"/>
+          <w:lang w:val="en-US"/>
+        </w:rPr>
+        <w:t xml:space="preserve"> and native access in Neo4j. </w:t>
       </w:r>
       <w:r>
         <w:rPr>
@@ -17330,7 +18388,51 @@
           <w:color w:val="222222"/>
           <w:shd w:val="clear" w:color="auto" w:fill="FFFFFF"/>
         </w:rPr>
-        <w:t>Proceedings of the Joint EDBT/ICDT 2013 Workshops</w:t>
+        <w:t xml:space="preserve">Proceedings </w:t>
+      </w:r>
+      <w:proofErr w:type="spellStart"/>
+      <w:r>
+        <w:rPr>
+          <w:rFonts w:ascii="Times New Roman" w:hAnsi="Times New Roman"/>
+          <w:i/>
+          <w:iCs/>
+          <w:color w:val="222222"/>
+          <w:shd w:val="clear" w:color="auto" w:fill="FFFFFF"/>
+        </w:rPr>
+        <w:t>of</w:t>
+      </w:r>
+      <w:proofErr w:type="spellEnd"/>
+      <w:r>
+        <w:rPr>
+          <w:rFonts w:ascii="Times New Roman" w:hAnsi="Times New Roman"/>
+          <w:i/>
+          <w:iCs/>
+          <w:color w:val="222222"/>
+          <w:shd w:val="clear" w:color="auto" w:fill="FFFFFF"/>
+        </w:rPr>
+        <w:t xml:space="preserve"> </w:t>
+      </w:r>
+      <w:proofErr w:type="spellStart"/>
+      <w:r>
+        <w:rPr>
+          <w:rFonts w:ascii="Times New Roman" w:hAnsi="Times New Roman"/>
+          <w:i/>
+          <w:iCs/>
+          <w:color w:val="222222"/>
+          <w:shd w:val="clear" w:color="auto" w:fill="FFFFFF"/>
+        </w:rPr>
+        <w:t>the</w:t>
+      </w:r>
+      <w:proofErr w:type="spellEnd"/>
+      <w:r>
+        <w:rPr>
+          <w:rFonts w:ascii="Times New Roman" w:hAnsi="Times New Roman"/>
+          <w:i/>
+          <w:iCs/>
+          <w:color w:val="222222"/>
+          <w:shd w:val="clear" w:color="auto" w:fill="FFFFFF"/>
+        </w:rPr>
+        <w:t xml:space="preserve"> Joint EDBT/ICDT 2013 Workshops</w:t>
       </w:r>
       <w:r>
         <w:rPr>
@@ -17371,7 +18473,7 @@
     </w:p>
     <w:p>
       <w:pPr>
-        <w:pStyle w:val="ListParagraph"/>
+        <w:pStyle w:val="Luettelokappale"/>
         <w:numPr>
           <w:ilvl w:val="0"/>
           <w:numId w:val="24"/>
@@ -17400,8 +18502,64 @@
           <w:color w:val="222222"/>
           <w:shd w:val="clear" w:color="auto" w:fill="FFFFFF"/>
         </w:rPr>
-        <w:t>International Journal of Advanced Computer Science and Applications</w:t>
-      </w:r>
+        <w:t xml:space="preserve">International Journal </w:t>
+      </w:r>
+      <w:proofErr w:type="spellStart"/>
+      <w:r>
+        <w:rPr>
+          <w:rFonts w:ascii="Times New Roman" w:hAnsi="Times New Roman"/>
+          <w:i/>
+          <w:iCs/>
+          <w:color w:val="222222"/>
+          <w:shd w:val="clear" w:color="auto" w:fill="FFFFFF"/>
+        </w:rPr>
+        <w:t>of</w:t>
+      </w:r>
+      <w:proofErr w:type="spellEnd"/>
+      <w:r>
+        <w:rPr>
+          <w:rFonts w:ascii="Times New Roman" w:hAnsi="Times New Roman"/>
+          <w:i/>
+          <w:iCs/>
+          <w:color w:val="222222"/>
+          <w:shd w:val="clear" w:color="auto" w:fill="FFFFFF"/>
+        </w:rPr>
+        <w:t xml:space="preserve"> </w:t>
+      </w:r>
+      <w:proofErr w:type="spellStart"/>
+      <w:r>
+        <w:rPr>
+          <w:rFonts w:ascii="Times New Roman" w:hAnsi="Times New Roman"/>
+          <w:i/>
+          <w:iCs/>
+          <w:color w:val="222222"/>
+          <w:shd w:val="clear" w:color="auto" w:fill="FFFFFF"/>
+        </w:rPr>
+        <w:t>Advanced</w:t>
+      </w:r>
+      <w:proofErr w:type="spellEnd"/>
+      <w:r>
+        <w:rPr>
+          <w:rFonts w:ascii="Times New Roman" w:hAnsi="Times New Roman"/>
+          <w:i/>
+          <w:iCs/>
+          <w:color w:val="222222"/>
+          <w:shd w:val="clear" w:color="auto" w:fill="FFFFFF"/>
+        </w:rPr>
+        <w:t xml:space="preserve"> Computer Science and </w:t>
+      </w:r>
+      <w:proofErr w:type="spellStart"/>
+      <w:r>
+        <w:rPr>
+          <w:rFonts w:ascii="Times New Roman" w:hAnsi="Times New Roman"/>
+          <w:i/>
+          <w:iCs/>
+          <w:color w:val="222222"/>
+          <w:shd w:val="clear" w:color="auto" w:fill="FFFFFF"/>
+        </w:rPr>
+        <w:t>Applications</w:t>
+      </w:r>
+      <w:proofErr w:type="spellEnd"/>
       <w:r>
         <w:rPr>
           <w:rFonts w:ascii="Times New Roman" w:hAnsi="Times New Roman"/>
@@ -17441,7 +18599,7 @@
     </w:p>
     <w:p>
       <w:pPr>
-        <w:pStyle w:val="ListParagraph"/>
+        <w:pStyle w:val="Luettelokappale"/>
         <w:numPr>
           <w:ilvl w:val="0"/>
           <w:numId w:val="24"/>
@@ -17453,6 +18611,7 @@
           <w:shd w:val="clear" w:color="auto" w:fill="FFFFFF"/>
         </w:rPr>
       </w:pPr>
+      <w:proofErr w:type="spellStart"/>
       <w:r>
         <w:rPr>
           <w:rFonts w:ascii="Times New Roman" w:hAnsi="Times New Roman"/>
@@ -17460,7 +18619,17 @@
           <w:shd w:val="clear" w:color="auto" w:fill="FFFFFF"/>
           <w:lang w:val="en-US"/>
         </w:rPr>
-        <w:t>Vicknair, C.; Macias, M.; Zhao, Z.; Nan, X.; Chen, Y.; Wilkins, D. A comparison of a graph database and a relational database: a data provenance perspective. </w:t>
+        <w:t>Vicknair</w:t>
+      </w:r>
+      <w:proofErr w:type="spellEnd"/>
+      <w:r>
+        <w:rPr>
+          <w:rFonts w:ascii="Times New Roman" w:hAnsi="Times New Roman"/>
+          <w:color w:val="222222"/>
+          <w:shd w:val="clear" w:color="auto" w:fill="FFFFFF"/>
+          <w:lang w:val="en-US"/>
+        </w:rPr>
+        <w:t>, C.; Macias, M.; Zhao, Z.; Nan, X.; Chen, Y.; Wilkins, D. A comparison of a graph database and a relational database: a data provenance perspective. </w:t>
       </w:r>
       <w:r>
         <w:rPr>
@@ -17470,7 +18639,73 @@
           <w:color w:val="222222"/>
           <w:shd w:val="clear" w:color="auto" w:fill="FFFFFF"/>
         </w:rPr>
-        <w:t>Proceedings of the 48th Annual Southeast Regional Conference</w:t>
+        <w:t xml:space="preserve">Proceedings </w:t>
+      </w:r>
+      <w:proofErr w:type="spellStart"/>
+      <w:r>
+        <w:rPr>
+          <w:rFonts w:ascii="Times New Roman" w:hAnsi="Times New Roman"/>
+          <w:i/>
+          <w:iCs/>
+          <w:color w:val="222222"/>
+          <w:shd w:val="clear" w:color="auto" w:fill="FFFFFF"/>
+        </w:rPr>
+        <w:t>of</w:t>
+      </w:r>
+      <w:proofErr w:type="spellEnd"/>
+      <w:r>
+        <w:rPr>
+          <w:rFonts w:ascii="Times New Roman" w:hAnsi="Times New Roman"/>
+          <w:i/>
+          <w:iCs/>
+          <w:color w:val="222222"/>
+          <w:shd w:val="clear" w:color="auto" w:fill="FFFFFF"/>
+        </w:rPr>
+        <w:t xml:space="preserve"> </w:t>
+      </w:r>
+      <w:proofErr w:type="spellStart"/>
+      <w:r>
+        <w:rPr>
+          <w:rFonts w:ascii="Times New Roman" w:hAnsi="Times New Roman"/>
+          <w:i/>
+          <w:iCs/>
+          <w:color w:val="222222"/>
+          <w:shd w:val="clear" w:color="auto" w:fill="FFFFFF"/>
+        </w:rPr>
+        <w:t>the</w:t>
+      </w:r>
+      <w:proofErr w:type="spellEnd"/>
+      <w:r>
+        <w:rPr>
+          <w:rFonts w:ascii="Times New Roman" w:hAnsi="Times New Roman"/>
+          <w:i/>
+          <w:iCs/>
+          <w:color w:val="222222"/>
+          <w:shd w:val="clear" w:color="auto" w:fill="FFFFFF"/>
+        </w:rPr>
+        <w:t xml:space="preserve"> 48th Annual </w:t>
+      </w:r>
+      <w:proofErr w:type="spellStart"/>
+      <w:r>
+        <w:rPr>
+          <w:rFonts w:ascii="Times New Roman" w:hAnsi="Times New Roman"/>
+          <w:i/>
+          <w:iCs/>
+          <w:color w:val="222222"/>
+          <w:shd w:val="clear" w:color="auto" w:fill="FFFFFF"/>
+        </w:rPr>
+        <w:t>Southeast</w:t>
+      </w:r>
+      <w:proofErr w:type="spellEnd"/>
+      <w:r>
+        <w:rPr>
+          <w:rFonts w:ascii="Times New Roman" w:hAnsi="Times New Roman"/>
+          <w:i/>
+          <w:iCs/>
+          <w:color w:val="222222"/>
+          <w:shd w:val="clear" w:color="auto" w:fill="FFFFFF"/>
+        </w:rPr>
+        <w:t xml:space="preserve"> Regional Conference</w:t>
       </w:r>
       <w:r>
         <w:rPr>
@@ -17511,7 +18746,7 @@
     </w:p>
     <w:p>
       <w:pPr>
-        <w:pStyle w:val="ListParagraph"/>
+        <w:pStyle w:val="Luettelokappale"/>
         <w:numPr>
           <w:ilvl w:val="0"/>
           <w:numId w:val="24"/>
@@ -17540,7 +18775,29 @@
           <w:color w:val="222222"/>
           <w:shd w:val="clear" w:color="auto" w:fill="FFFFFF"/>
         </w:rPr>
-        <w:t>International Journal of Soft Computing and Engineering (IJSCE)</w:t>
+        <w:t xml:space="preserve">International Journal </w:t>
+      </w:r>
+      <w:proofErr w:type="spellStart"/>
+      <w:r>
+        <w:rPr>
+          <w:rFonts w:ascii="Times New Roman" w:hAnsi="Times New Roman"/>
+          <w:i/>
+          <w:iCs/>
+          <w:color w:val="222222"/>
+          <w:shd w:val="clear" w:color="auto" w:fill="FFFFFF"/>
+        </w:rPr>
+        <w:t>of</w:t>
+      </w:r>
+      <w:proofErr w:type="spellEnd"/>
+      <w:r>
+        <w:rPr>
+          <w:rFonts w:ascii="Times New Roman" w:hAnsi="Times New Roman"/>
+          <w:i/>
+          <w:iCs/>
+          <w:color w:val="222222"/>
+          <w:shd w:val="clear" w:color="auto" w:fill="FFFFFF"/>
+        </w:rPr>
+        <w:t xml:space="preserve"> Soft Computing and Engineering (IJSCE)</w:t>
       </w:r>
       <w:r>
         <w:rPr>
@@ -17579,7 +18836,7 @@
     <w:p/>
     <w:p>
       <w:pPr>
-        <w:pStyle w:val="ListParagraph"/>
+        <w:pStyle w:val="Luettelokappale"/>
         <w:numPr>
           <w:ilvl w:val="0"/>
           <w:numId w:val="24"/>
@@ -17613,19 +18870,47 @@
         <w:rPr>
           <w:lang w:val="en-US"/>
         </w:rPr>
-        <w:t xml:space="preserve"> Junkkari, M.</w:t>
-      </w:r>
+        <w:t xml:space="preserve"> </w:t>
+      </w:r>
+      <w:proofErr w:type="spellStart"/>
       <w:r>
         <w:rPr>
           <w:lang w:val="en-US"/>
         </w:rPr>
+        <w:t>Junkkari</w:t>
+      </w:r>
+      <w:proofErr w:type="spellEnd"/>
+      <w:r>
+        <w:rPr>
+          <w:lang w:val="en-US"/>
+        </w:rPr>
+        <w:t>, M.</w:t>
+      </w:r>
+      <w:r>
+        <w:rPr>
+          <w:lang w:val="en-US"/>
+        </w:rPr>
         <w:t>;</w:t>
       </w:r>
       <w:r>
         <w:rPr>
           <w:lang w:val="en-US"/>
         </w:rPr>
-        <w:t xml:space="preserve"> Järvelin K. Concept-based query language approach to enterprise information systems. </w:t>
+        <w:t xml:space="preserve"> </w:t>
+      </w:r>
+      <w:proofErr w:type="spellStart"/>
+      <w:r>
+        <w:rPr>
+          <w:lang w:val="en-US"/>
+        </w:rPr>
+        <w:t>Järvelin</w:t>
+      </w:r>
+      <w:proofErr w:type="spellEnd"/>
+      <w:r>
+        <w:rPr>
+          <w:lang w:val="en-US"/>
+        </w:rPr>
+        <w:t xml:space="preserve"> K. Concept-based query language approach to enterprise information systems. </w:t>
       </w:r>
       <w:r>
         <w:rPr>
@@ -17673,22 +18958,30 @@
     <w:p/>
     <w:p>
       <w:pPr>
-        <w:pStyle w:val="ListParagraph"/>
+        <w:pStyle w:val="Luettelokappale"/>
         <w:numPr>
           <w:ilvl w:val="0"/>
           <w:numId w:val="24"/>
         </w:numPr>
       </w:pPr>
+      <w:proofErr w:type="spellStart"/>
       <w:r>
         <w:rPr>
           <w:lang w:val="en-US"/>
         </w:rPr>
-        <w:t>Aufaure-Portier, M</w:t>
-      </w:r>
+        <w:t>Aufaure</w:t>
+      </w:r>
+      <w:proofErr w:type="spellEnd"/>
       <w:r>
         <w:rPr>
           <w:lang w:val="en-US"/>
         </w:rPr>
+        <w:t>-Portier, M</w:t>
+      </w:r>
+      <w:r>
+        <w:rPr>
+          <w:lang w:val="en-US"/>
+        </w:rPr>
         <w:t>.</w:t>
       </w:r>
       <w:r>
@@ -17707,8 +19000,16 @@
         <w:rPr>
           <w:lang w:val="en-US"/>
         </w:rPr>
-        <w:t xml:space="preserve"> Trépied</w:t>
-      </w:r>
+        <w:t xml:space="preserve"> </w:t>
+      </w:r>
+      <w:proofErr w:type="spellStart"/>
+      <w:r>
+        <w:rPr>
+          <w:lang w:val="en-US"/>
+        </w:rPr>
+        <w:t>Trépied</w:t>
+      </w:r>
+      <w:proofErr w:type="spellEnd"/>
       <w:r>
         <w:rPr>
           <w:lang w:val="en-US"/>
@@ -17824,18 +19125,20 @@
     <w:p/>
     <w:p>
       <w:pPr>
-        <w:pStyle w:val="ListParagraph"/>
+        <w:pStyle w:val="Luettelokappale"/>
         <w:numPr>
           <w:ilvl w:val="0"/>
           <w:numId w:val="24"/>
         </w:numPr>
       </w:pPr>
+      <w:proofErr w:type="spellStart"/>
       <w:r>
         <w:rPr>
           <w:lang w:val="en-US"/>
         </w:rPr>
         <w:t>Leser</w:t>
       </w:r>
+      <w:proofErr w:type="spellEnd"/>
       <w:r>
         <w:rPr>
           <w:lang w:val="en-US"/>
@@ -17860,6 +19163,7 @@
         </w:rPr>
         <w:t xml:space="preserve"> </w:t>
       </w:r>
+      <w:proofErr w:type="spellStart"/>
       <w:r>
         <w:rPr>
           <w:i/>
@@ -17867,6 +19171,7 @@
         </w:rPr>
         <w:t>Bioinformatics</w:t>
       </w:r>
+      <w:proofErr w:type="spellEnd"/>
       <w:r>
         <w:t xml:space="preserve"> </w:t>
       </w:r>
@@ -17915,13 +19220,13 @@
     <w:p/>
     <w:p>
       <w:pPr>
-        <w:pStyle w:val="ListParagraph"/>
+        <w:pStyle w:val="Luettelokappale"/>
         <w:numPr>
           <w:ilvl w:val="0"/>
           <w:numId w:val="24"/>
         </w:numPr>
         <w:rPr>
-          <w:rStyle w:val="HTMLCite"/>
+          <w:rStyle w:val="HTML-lainaus"/>
           <w:i w:val="0"/>
           <w:iCs w:val="0"/>
           <w:lang w:val="en-US"/>
@@ -18007,7 +19312,7 @@
       </w:r>
       <w:r>
         <w:rPr>
-          <w:rStyle w:val="HTMLCite"/>
+          <w:rStyle w:val="HTML-lainaus"/>
           <w:i w:val="0"/>
           <w:iCs w:val="0"/>
           <w:lang w:val="en-US"/>
@@ -18019,7 +19324,7 @@
       <w:pPr>
         <w:jc w:val="both"/>
         <w:rPr>
-          <w:rStyle w:val="HTMLCite"/>
+          <w:rStyle w:val="HTML-lainaus"/>
           <w:i w:val="0"/>
           <w:iCs w:val="0"/>
         </w:rPr>
@@ -18027,7 +19332,7 @@
     </w:p>
     <w:p>
       <w:pPr>
-        <w:pStyle w:val="ListParagraph"/>
+        <w:pStyle w:val="Luettelokappale"/>
         <w:numPr>
           <w:ilvl w:val="0"/>
           <w:numId w:val="24"/>
@@ -18050,7 +19355,43 @@
           <w:i/>
           <w:iCs/>
         </w:rPr>
-        <w:t>Proceedings of the 1st ACM Symposium on Cloud Computing</w:t>
+        <w:t xml:space="preserve">Proceedings </w:t>
+      </w:r>
+      <w:proofErr w:type="spellStart"/>
+      <w:r>
+        <w:rPr>
+          <w:rFonts w:ascii="Times New Roman" w:hAnsi="Times New Roman"/>
+          <w:i/>
+          <w:iCs/>
+        </w:rPr>
+        <w:t>of</w:t>
+      </w:r>
+      <w:proofErr w:type="spellEnd"/>
+      <w:r>
+        <w:rPr>
+          <w:rFonts w:ascii="Times New Roman" w:hAnsi="Times New Roman"/>
+          <w:i/>
+          <w:iCs/>
+        </w:rPr>
+        <w:t xml:space="preserve"> </w:t>
+      </w:r>
+      <w:proofErr w:type="spellStart"/>
+      <w:r>
+        <w:rPr>
+          <w:rFonts w:ascii="Times New Roman" w:hAnsi="Times New Roman"/>
+          <w:i/>
+          <w:iCs/>
+        </w:rPr>
+        <w:t>the</w:t>
+      </w:r>
+      <w:proofErr w:type="spellEnd"/>
+      <w:r>
+        <w:rPr>
+          <w:rFonts w:ascii="Times New Roman" w:hAnsi="Times New Roman"/>
+          <w:i/>
+          <w:iCs/>
+        </w:rPr>
+        <w:t xml:space="preserve"> 1st ACM Symposium on Cloud Computing</w:t>
       </w:r>
       <w:r>
         <w:rPr>
@@ -18085,7 +19426,7 @@
     </w:p>
     <w:p>
       <w:pPr>
-        <w:pStyle w:val="ListParagraph"/>
+        <w:pStyle w:val="Luettelokappale"/>
         <w:numPr>
           <w:ilvl w:val="0"/>
           <w:numId w:val="24"/>
@@ -18097,6 +19438,7 @@
           <w:shd w:val="clear" w:color="auto" w:fill="FFFFFF"/>
         </w:rPr>
       </w:pPr>
+      <w:proofErr w:type="spellStart"/>
       <w:r>
         <w:rPr>
           <w:rFonts w:ascii="Times New Roman" w:hAnsi="Times New Roman"/>
@@ -18104,7 +19446,97 @@
           <w:shd w:val="clear" w:color="auto" w:fill="FFFFFF"/>
           <w:lang w:val="en-US"/>
         </w:rPr>
-        <w:t>Difallah, D. E.; Pavlo, A.; Curino, C.; Cudre-Mauroux, P. Oltp-bench: An extensible testbed for benchmarking relational databases. </w:t>
+        <w:t>Difallah</w:t>
+      </w:r>
+      <w:proofErr w:type="spellEnd"/>
+      <w:r>
+        <w:rPr>
+          <w:rFonts w:ascii="Times New Roman" w:hAnsi="Times New Roman"/>
+          <w:color w:val="222222"/>
+          <w:shd w:val="clear" w:color="auto" w:fill="FFFFFF"/>
+          <w:lang w:val="en-US"/>
+        </w:rPr>
+        <w:t xml:space="preserve">, D. E.; </w:t>
+      </w:r>
+      <w:proofErr w:type="spellStart"/>
+      <w:r>
+        <w:rPr>
+          <w:rFonts w:ascii="Times New Roman" w:hAnsi="Times New Roman"/>
+          <w:color w:val="222222"/>
+          <w:shd w:val="clear" w:color="auto" w:fill="FFFFFF"/>
+          <w:lang w:val="en-US"/>
+        </w:rPr>
+        <w:t>Pavlo</w:t>
+      </w:r>
+      <w:proofErr w:type="spellEnd"/>
+      <w:r>
+        <w:rPr>
+          <w:rFonts w:ascii="Times New Roman" w:hAnsi="Times New Roman"/>
+          <w:color w:val="222222"/>
+          <w:shd w:val="clear" w:color="auto" w:fill="FFFFFF"/>
+          <w:lang w:val="en-US"/>
+        </w:rPr>
+        <w:t xml:space="preserve">, A.; </w:t>
+      </w:r>
+      <w:proofErr w:type="spellStart"/>
+      <w:r>
+        <w:rPr>
+          <w:rFonts w:ascii="Times New Roman" w:hAnsi="Times New Roman"/>
+          <w:color w:val="222222"/>
+          <w:shd w:val="clear" w:color="auto" w:fill="FFFFFF"/>
+          <w:lang w:val="en-US"/>
+        </w:rPr>
+        <w:t>Curino</w:t>
+      </w:r>
+      <w:proofErr w:type="spellEnd"/>
+      <w:r>
+        <w:rPr>
+          <w:rFonts w:ascii="Times New Roman" w:hAnsi="Times New Roman"/>
+          <w:color w:val="222222"/>
+          <w:shd w:val="clear" w:color="auto" w:fill="FFFFFF"/>
+          <w:lang w:val="en-US"/>
+        </w:rPr>
+        <w:t xml:space="preserve">, C.; </w:t>
+      </w:r>
+      <w:proofErr w:type="spellStart"/>
+      <w:r>
+        <w:rPr>
+          <w:rFonts w:ascii="Times New Roman" w:hAnsi="Times New Roman"/>
+          <w:color w:val="222222"/>
+          <w:shd w:val="clear" w:color="auto" w:fill="FFFFFF"/>
+          <w:lang w:val="en-US"/>
+        </w:rPr>
+        <w:t>Cudre-Mauroux</w:t>
+      </w:r>
+      <w:proofErr w:type="spellEnd"/>
+      <w:r>
+        <w:rPr>
+          <w:rFonts w:ascii="Times New Roman" w:hAnsi="Times New Roman"/>
+          <w:color w:val="222222"/>
+          <w:shd w:val="clear" w:color="auto" w:fill="FFFFFF"/>
+          <w:lang w:val="en-US"/>
+        </w:rPr>
+        <w:t xml:space="preserve">, P. </w:t>
+      </w:r>
+      <w:proofErr w:type="spellStart"/>
+      <w:r>
+        <w:rPr>
+          <w:rFonts w:ascii="Times New Roman" w:hAnsi="Times New Roman"/>
+          <w:color w:val="222222"/>
+          <w:shd w:val="clear" w:color="auto" w:fill="FFFFFF"/>
+          <w:lang w:val="en-US"/>
+        </w:rPr>
+        <w:t>Oltp</w:t>
+      </w:r>
+      <w:proofErr w:type="spellEnd"/>
+      <w:r>
+        <w:rPr>
+          <w:rFonts w:ascii="Times New Roman" w:hAnsi="Times New Roman"/>
+          <w:color w:val="222222"/>
+          <w:shd w:val="clear" w:color="auto" w:fill="FFFFFF"/>
+          <w:lang w:val="en-US"/>
+        </w:rPr>
+        <w:t>-bench: An extensible testbed for benchmarking relational databases. </w:t>
       </w:r>
       <w:r>
         <w:rPr>
@@ -18114,7 +19546,51 @@
           <w:color w:val="222222"/>
           <w:shd w:val="clear" w:color="auto" w:fill="FFFFFF"/>
         </w:rPr>
-        <w:t>Proceedings of the VLDB Endowment</w:t>
+        <w:t xml:space="preserve">Proceedings </w:t>
+      </w:r>
+      <w:proofErr w:type="spellStart"/>
+      <w:r>
+        <w:rPr>
+          <w:rFonts w:ascii="Times New Roman" w:hAnsi="Times New Roman"/>
+          <w:i/>
+          <w:iCs/>
+          <w:color w:val="222222"/>
+          <w:shd w:val="clear" w:color="auto" w:fill="FFFFFF"/>
+        </w:rPr>
+        <w:t>of</w:t>
+      </w:r>
+      <w:proofErr w:type="spellEnd"/>
+      <w:r>
+        <w:rPr>
+          <w:rFonts w:ascii="Times New Roman" w:hAnsi="Times New Roman"/>
+          <w:i/>
+          <w:iCs/>
+          <w:color w:val="222222"/>
+          <w:shd w:val="clear" w:color="auto" w:fill="FFFFFF"/>
+        </w:rPr>
+        <w:t xml:space="preserve"> </w:t>
+      </w:r>
+      <w:proofErr w:type="spellStart"/>
+      <w:r>
+        <w:rPr>
+          <w:rFonts w:ascii="Times New Roman" w:hAnsi="Times New Roman"/>
+          <w:i/>
+          <w:iCs/>
+          <w:color w:val="222222"/>
+          <w:shd w:val="clear" w:color="auto" w:fill="FFFFFF"/>
+        </w:rPr>
+        <w:t>the</w:t>
+      </w:r>
+      <w:proofErr w:type="spellEnd"/>
+      <w:r>
+        <w:rPr>
+          <w:rFonts w:ascii="Times New Roman" w:hAnsi="Times New Roman"/>
+          <w:i/>
+          <w:iCs/>
+          <w:color w:val="222222"/>
+          <w:shd w:val="clear" w:color="auto" w:fill="FFFFFF"/>
+        </w:rPr>
+        <w:t xml:space="preserve"> VLDB Endowment</w:t>
       </w:r>
       <w:r>
         <w:rPr>
@@ -18153,7 +19629,7 @@
     </w:p>
     <w:p>
       <w:pPr>
-        <w:pStyle w:val="ListParagraph"/>
+        <w:pStyle w:val="Luettelokappale"/>
         <w:numPr>
           <w:ilvl w:val="0"/>
           <w:numId w:val="24"/>
@@ -18169,7 +19645,23 @@
           <w:rFonts w:ascii="Times New Roman" w:hAnsi="Times New Roman"/>
           <w:lang w:val="en-US"/>
         </w:rPr>
-        <w:t>GitHub. InvoicingDBTestBench repository. https://github.com/homebeach/InvoicingDBTestBench, Accessed 13.12.2020</w:t>
+        <w:t xml:space="preserve">GitHub. </w:t>
+      </w:r>
+      <w:proofErr w:type="spellStart"/>
+      <w:r>
+        <w:rPr>
+          <w:rFonts w:ascii="Times New Roman" w:hAnsi="Times New Roman"/>
+          <w:lang w:val="en-US"/>
+        </w:rPr>
+        <w:t>InvoicingDBTestBench</w:t>
+      </w:r>
+      <w:proofErr w:type="spellEnd"/>
+      <w:r>
+        <w:rPr>
+          <w:rFonts w:ascii="Times New Roman" w:hAnsi="Times New Roman"/>
+          <w:lang w:val="en-US"/>
+        </w:rPr>
+        <w:t xml:space="preserve"> repository. https://github.com/homebeach/InvoicingDBTestBench, Accessed 13.12.2020</w:t>
       </w:r>
     </w:p>
     <w:p>
@@ -18182,7 +19674,7 @@
     </w:p>
     <w:p>
       <w:pPr>
-        <w:pStyle w:val="ListParagraph"/>
+        <w:pStyle w:val="Luettelokappale"/>
         <w:numPr>
           <w:ilvl w:val="0"/>
           <w:numId w:val="24"/>
@@ -18211,7 +19703,7 @@
     </w:p>
     <w:p>
       <w:pPr>
-        <w:pStyle w:val="ListParagraph"/>
+        <w:pStyle w:val="Luettelokappale"/>
         <w:numPr>
           <w:ilvl w:val="0"/>
           <w:numId w:val="24"/>
@@ -18221,12 +19713,37 @@
           <w:rFonts w:ascii="Times New Roman" w:hAnsi="Times New Roman"/>
         </w:rPr>
       </w:pPr>
+      <w:proofErr w:type="spellStart"/>
       <w:r>
         <w:rPr>
           <w:rFonts w:ascii="Times New Roman" w:hAnsi="Times New Roman"/>
           <w:lang w:val="en-US"/>
         </w:rPr>
-        <w:t xml:space="preserve">Tongkaw, S.; Tongkaw, A. A comparison of database performance of MariaDB and MySQL with OLTP workload. </w:t>
+        <w:t>Tongkaw</w:t>
+      </w:r>
+      <w:proofErr w:type="spellEnd"/>
+      <w:r>
+        <w:rPr>
+          <w:rFonts w:ascii="Times New Roman" w:hAnsi="Times New Roman"/>
+          <w:lang w:val="en-US"/>
+        </w:rPr>
+        <w:t xml:space="preserve">, S.; </w:t>
+      </w:r>
+      <w:proofErr w:type="spellStart"/>
+      <w:r>
+        <w:rPr>
+          <w:rFonts w:ascii="Times New Roman" w:hAnsi="Times New Roman"/>
+          <w:lang w:val="en-US"/>
+        </w:rPr>
+        <w:t>Tongkaw</w:t>
+      </w:r>
+      <w:proofErr w:type="spellEnd"/>
+      <w:r>
+        <w:rPr>
+          <w:rFonts w:ascii="Times New Roman" w:hAnsi="Times New Roman"/>
+          <w:lang w:val="en-US"/>
+        </w:rPr>
+        <w:t xml:space="preserve">, A. A comparison of database performance of MariaDB and MySQL with OLTP workload. </w:t>
       </w:r>
       <w:r>
         <w:rPr>
@@ -18240,8 +19757,18 @@
           <w:i/>
           <w:iCs/>
         </w:rPr>
-        <w:t>Proceedings of</w:t>
-      </w:r>
+        <w:t xml:space="preserve">Proceedings </w:t>
+      </w:r>
+      <w:proofErr w:type="spellStart"/>
+      <w:r>
+        <w:rPr>
+          <w:rFonts w:ascii="Times New Roman" w:hAnsi="Times New Roman"/>
+          <w:i/>
+          <w:iCs/>
+        </w:rPr>
+        <w:t>of</w:t>
+      </w:r>
+      <w:proofErr w:type="spellEnd"/>
       <w:r>
         <w:rPr>
           <w:rFonts w:ascii="Times New Roman" w:hAnsi="Times New Roman"/>
@@ -18297,12 +19824,21 @@
           <w:szCs w:val="22"/>
         </w:rPr>
       </w:pPr>
+      <w:proofErr w:type="spellStart"/>
       <w:r>
         <w:rPr>
           <w:sz w:val="22"/>
           <w:szCs w:val="22"/>
         </w:rPr>
-        <w:t xml:space="preserve">Shalygina, G.; Novikov, B. Implementing common table expressions for MariaDB. </w:t>
+        <w:t>Shalygina</w:t>
+      </w:r>
+      <w:proofErr w:type="spellEnd"/>
+      <w:r>
+        <w:rPr>
+          <w:sz w:val="22"/>
+          <w:szCs w:val="22"/>
+        </w:rPr>
+        <w:t xml:space="preserve">, G.; Novikov, B. Implementing common table expressions for MariaDB. </w:t>
       </w:r>
       <w:r>
         <w:rPr>
@@ -18357,7 +19893,7 @@
     </w:p>
     <w:p>
       <w:pPr>
-        <w:pStyle w:val="ListParagraph"/>
+        <w:pStyle w:val="Luettelokappale"/>
         <w:numPr>
           <w:ilvl w:val="0"/>
           <w:numId w:val="24"/>
@@ -18368,12 +19904,21 @@
           <w:lang w:val="en-US"/>
         </w:rPr>
       </w:pPr>
+      <w:proofErr w:type="spellStart"/>
       <w:r>
         <w:rPr>
           <w:rFonts w:ascii="Times New Roman" w:hAnsi="Times New Roman"/>
           <w:lang w:val="en-US"/>
         </w:rPr>
-        <w:t xml:space="preserve">Data.world. Names datasets. https://data.world/datasets/names, </w:t>
+        <w:t>Data.world</w:t>
+      </w:r>
+      <w:proofErr w:type="spellEnd"/>
+      <w:r>
+        <w:rPr>
+          <w:rFonts w:ascii="Times New Roman" w:hAnsi="Times New Roman"/>
+          <w:lang w:val="en-US"/>
+        </w:rPr>
+        <w:t xml:space="preserve">. Names datasets. https://data.world/datasets/names, </w:t>
       </w:r>
       <w:r>
         <w:rPr>
@@ -18395,7 +19940,7 @@
     </w:p>
     <w:p>
       <w:pPr>
-        <w:pStyle w:val="ListParagraph"/>
+        <w:pStyle w:val="Luettelokappale"/>
         <w:numPr>
           <w:ilvl w:val="0"/>
           <w:numId w:val="24"/>
@@ -18406,12 +19951,21 @@
           <w:lang w:val="en-US"/>
         </w:rPr>
       </w:pPr>
+      <w:proofErr w:type="spellStart"/>
       <w:r>
         <w:rPr>
           <w:rFonts w:ascii="Times New Roman" w:hAnsi="Times New Roman"/>
           <w:lang w:val="en-US"/>
         </w:rPr>
-        <w:t xml:space="preserve">OpenAddresses. </w:t>
+        <w:t>OpenAddresses</w:t>
+      </w:r>
+      <w:proofErr w:type="spellEnd"/>
+      <w:r>
+        <w:rPr>
+          <w:rFonts w:ascii="Times New Roman" w:hAnsi="Times New Roman"/>
+          <w:lang w:val="en-US"/>
+        </w:rPr>
+        <w:t xml:space="preserve">. </w:t>
       </w:r>
       <w:r>
         <w:rPr>
@@ -18420,7 +19974,27 @@
           <w:iCs/>
           <w:lang w:val="en-US"/>
         </w:rPr>
-        <w:t>A summary view of OpenAddresses data</w:t>
+        <w:t xml:space="preserve">A summary view of </w:t>
+      </w:r>
+      <w:proofErr w:type="spellStart"/>
+      <w:r>
+        <w:rPr>
+          <w:rFonts w:ascii="Times New Roman" w:hAnsi="Times New Roman"/>
+          <w:i/>
+          <w:iCs/>
+          <w:lang w:val="en-US"/>
+        </w:rPr>
+        <w:t>OpenAddresses</w:t>
+      </w:r>
+      <w:proofErr w:type="spellEnd"/>
+      <w:r>
+        <w:rPr>
+          <w:rFonts w:ascii="Times New Roman" w:hAnsi="Times New Roman"/>
+          <w:i/>
+          <w:iCs/>
+          <w:lang w:val="en-US"/>
+        </w:rPr>
+        <w:t xml:space="preserve"> data</w:t>
       </w:r>
       <w:r>
         <w:rPr>
@@ -18449,7 +20023,7 @@
     </w:p>
     <w:p>
       <w:pPr>
-        <w:pStyle w:val="ListParagraph"/>
+        <w:pStyle w:val="Luettelokappale"/>
         <w:numPr>
           <w:ilvl w:val="0"/>
           <w:numId w:val="24"/>
@@ -18496,7 +20070,7 @@
     </w:p>
     <w:p>
       <w:pPr>
-        <w:pStyle w:val="ListParagraph"/>
+        <w:pStyle w:val="Luettelokappale"/>
         <w:rPr>
           <w:rFonts w:ascii="Times New Roman" w:hAnsi="Times New Roman"/>
           <w:lang w:val="en-US"/>
@@ -18505,7 +20079,7 @@
     </w:p>
     <w:p>
       <w:pPr>
-        <w:pStyle w:val="ListParagraph"/>
+        <w:pStyle w:val="Luettelokappale"/>
         <w:numPr>
           <w:ilvl w:val="0"/>
           <w:numId w:val="24"/>
@@ -18513,6 +20087,7 @@
         <w:jc w:val="both"/>
         <w:rPr>
           <w:rFonts w:ascii="Times New Roman" w:hAnsi="Times New Roman"/>
+          <w:lang w:val="en-US"/>
         </w:rPr>
       </w:pPr>
       <w:r>
@@ -18520,7 +20095,68 @@
           <w:rFonts w:ascii="Times New Roman" w:hAnsi="Times New Roman"/>
           <w:lang w:val="en-US"/>
         </w:rPr>
-        <w:t>MySQL 5.5 Reference Manual. InnoDB I/O Subsystem Changes, https://docs.oracle.com/cd/E19957-01/mysql-refman-5.5/introduction.html#innodb-io-changes, Accessed 24.4.2022</w:t>
+        <w:t>MariaDB</w:t>
+      </w:r>
+      <w:r>
+        <w:rPr>
+          <w:rFonts w:ascii="Times New Roman" w:hAnsi="Times New Roman"/>
+          <w:lang w:val="en-US"/>
+        </w:rPr>
+        <w:t xml:space="preserve"> Enterprise vs. MySQL Enterprise edition 8 [White paper], </w:t>
+      </w:r>
+      <w:r>
+        <w:rPr>
+          <w:rFonts w:ascii="Times New Roman" w:hAnsi="Times New Roman"/>
+          <w:b/>
+          <w:bCs/>
+          <w:lang w:val="en-US"/>
+        </w:rPr>
+        <w:t>2020</w:t>
+      </w:r>
+    </w:p>
+    <w:p>
+      <w:pPr>
+        <w:pStyle w:val="Luettelokappale"/>
+        <w:rPr>
+          <w:rFonts w:ascii="Times New Roman" w:hAnsi="Times New Roman"/>
+          <w:lang w:val="en-US"/>
+        </w:rPr>
+      </w:pPr>
+    </w:p>
+    <w:p>
+      <w:pPr>
+        <w:pStyle w:val="Luettelokappale"/>
+        <w:numPr>
+          <w:ilvl w:val="0"/>
+          <w:numId w:val="24"/>
+        </w:numPr>
+        <w:jc w:val="both"/>
+        <w:rPr>
+          <w:rFonts w:ascii="Times New Roman" w:hAnsi="Times New Roman"/>
+        </w:rPr>
+      </w:pPr>
+      <w:r>
+        <w:rPr>
+          <w:rFonts w:ascii="Times New Roman" w:hAnsi="Times New Roman"/>
+          <w:lang w:val="en-US"/>
+        </w:rPr>
+        <w:t xml:space="preserve">MySQL 5.5 Reference Manual. </w:t>
+      </w:r>
+      <w:proofErr w:type="spellStart"/>
+      <w:r>
+        <w:rPr>
+          <w:rFonts w:ascii="Times New Roman" w:hAnsi="Times New Roman"/>
+          <w:lang w:val="en-US"/>
+        </w:rPr>
+        <w:t>InnoDB</w:t>
+      </w:r>
+      <w:proofErr w:type="spellEnd"/>
+      <w:r>
+        <w:rPr>
+          <w:rFonts w:ascii="Times New Roman" w:hAnsi="Times New Roman"/>
+          <w:lang w:val="en-US"/>
+        </w:rPr>
+        <w:t xml:space="preserve"> I/O Subsystem Changes, https://docs.oracle.com/cd/E19957-01/mysql-refman-5.5/introduction.html#innodb-io-changes, Accessed 24.4.2022</w:t>
       </w:r>
     </w:p>
     <w:p>
@@ -18560,7 +20196,7 @@
 </file>
 
 <file path=word/endnotes.xml><?xml version="1.0" encoding="utf-8"?>
-<w:endnotes xmlns:wpc="http://schemas.microsoft.com/office/word/2010/wordprocessingCanvas" xmlns:cx="http://schemas.microsoft.com/office/drawing/2014/chartex" xmlns:cx1="http://schemas.microsoft.com/office/drawing/2015/9/8/chartex" xmlns:cx2="http://schemas.microsoft.com/office/drawing/2015/10/21/chartex" xmlns:cx3="http://schemas.microsoft.com/office/drawing/2016/5/9/chartex" xmlns:cx4="http://schemas.microsoft.com/office/drawing/2016/5/10/chartex" xmlns:cx5="http://schemas.microsoft.com/office/drawing/2016/5/11/chartex" xmlns:cx6="http://schemas.microsoft.com/office/drawing/2016/5/12/chartex" xmlns:cx7="http://schemas.microsoft.com/office/drawing/2016/5/13/chartex" xmlns:cx8="http://schemas.microsoft.com/office/drawing/2016/5/14/chartex" xmlns:mc="http://schemas.openxmlformats.org/markup-compatibility/2006" xmlns:aink="http://schemas.microsoft.com/office/drawing/2016/ink" xmlns:am3d="http://schemas.microsoft.com/office/drawing/2017/model3d" xmlns:o="urn:schemas-microsoft-com:office:office" xmlns:r="http://schemas.openxmlformats.org/officeDocument/2006/relationships" xmlns:m="http://schemas.openxmlformats.org/officeDocument/2006/math" xmlns:v="urn:schemas-microsoft-com:vml" xmlns:wp14="http://schemas.microsoft.com/office/word/2010/wordprocessingDrawing" xmlns:wp="http://schemas.openxmlformats.org/drawingml/2006/wordprocessingDrawing" xmlns:w10="urn:schemas-microsoft-com:office:word" xmlns:w="http://schemas.openxmlformats.org/wordprocessingml/2006/main" xmlns:w14="http://schemas.microsoft.com/office/word/2010/wordml" xmlns:w15="http://schemas.microsoft.com/office/word/2012/wordml" xmlns:w16cex="http://schemas.microsoft.com/office/word/2018/wordml/cex" xmlns:w16cid="http://schemas.microsoft.com/office/word/2016/wordml/cid" xmlns:w16="http://schemas.microsoft.com/office/word/2018/wordml" xmlns:w16sdtdh="http://schemas.microsoft.com/office/word/2020/wordml/sdtdatahash" xmlns:w16se="http://schemas.microsoft.com/office/word/2015/wordml/symex" xmlns:wpg="http://schemas.microsoft.com/office/word/2010/wordprocessingGroup" xmlns:wpi="http://schemas.microsoft.com/office/word/2010/wordprocessingInk" xmlns:wne="http://schemas.microsoft.com/office/word/2006/wordml" xmlns:wps="http://schemas.microsoft.com/office/word/2010/wordprocessingShape" mc:Ignorable="w14 w15 w16se w16cid w16 w16cex w16sdtdh wp14">
+<w:endnotes xmlns:wpc="http://schemas.microsoft.com/office/word/2010/wordprocessingCanvas" xmlns:cx="http://schemas.microsoft.com/office/drawing/2014/chartex" xmlns:cx1="http://schemas.microsoft.com/office/drawing/2015/9/8/chartex" xmlns:cx2="http://schemas.microsoft.com/office/drawing/2015/10/21/chartex" xmlns:cx3="http://schemas.microsoft.com/office/drawing/2016/5/9/chartex" xmlns:cx4="http://schemas.microsoft.com/office/drawing/2016/5/10/chartex" xmlns:cx5="http://schemas.microsoft.com/office/drawing/2016/5/11/chartex" xmlns:cx6="http://schemas.microsoft.com/office/drawing/2016/5/12/chartex" xmlns:cx7="http://schemas.microsoft.com/office/drawing/2016/5/13/chartex" xmlns:cx8="http://schemas.microsoft.com/office/drawing/2016/5/14/chartex" xmlns:mc="http://schemas.openxmlformats.org/markup-compatibility/2006" xmlns:aink="http://schemas.microsoft.com/office/drawing/2016/ink" xmlns:am3d="http://schemas.microsoft.com/office/drawing/2017/model3d" xmlns:o="urn:schemas-microsoft-com:office:office" xmlns:oel="http://schemas.microsoft.com/office/2019/extlst" xmlns:r="http://schemas.openxmlformats.org/officeDocument/2006/relationships" xmlns:m="http://schemas.openxmlformats.org/officeDocument/2006/math" xmlns:v="urn:schemas-microsoft-com:vml" xmlns:wp14="http://schemas.microsoft.com/office/word/2010/wordprocessingDrawing" xmlns:wp="http://schemas.openxmlformats.org/drawingml/2006/wordprocessingDrawing" xmlns:w10="urn:schemas-microsoft-com:office:word" xmlns:w="http://schemas.openxmlformats.org/wordprocessingml/2006/main" xmlns:w14="http://schemas.microsoft.com/office/word/2010/wordml" xmlns:w15="http://schemas.microsoft.com/office/word/2012/wordml" xmlns:w16cex="http://schemas.microsoft.com/office/word/2018/wordml/cex" xmlns:w16cid="http://schemas.microsoft.com/office/word/2016/wordml/cid" xmlns:w16="http://schemas.microsoft.com/office/word/2018/wordml" xmlns:w16sdtdh="http://schemas.microsoft.com/office/word/2020/wordml/sdtdatahash" xmlns:w16se="http://schemas.microsoft.com/office/word/2015/wordml/symex" xmlns:wpg="http://schemas.microsoft.com/office/word/2010/wordprocessingGroup" xmlns:wpi="http://schemas.microsoft.com/office/word/2010/wordprocessingInk" xmlns:wne="http://schemas.microsoft.com/office/word/2006/wordml" xmlns:wps="http://schemas.microsoft.com/office/word/2010/wordprocessingShape" mc:Ignorable="w14 w15 w16se w16cid w16 w16cex w16sdtdh wp14">
   <w:endnote w:type="separator" w:id="-1">
     <w:p>
       <w:pPr>
@@ -18585,7 +20221,7 @@
 </file>
 
 <file path=word/footer1.xml><?xml version="1.0" encoding="utf-8"?>
-<w:ftr xmlns:wpc="http://schemas.microsoft.com/office/word/2010/wordprocessingCanvas" xmlns:cx="http://schemas.microsoft.com/office/drawing/2014/chartex" xmlns:cx1="http://schemas.microsoft.com/office/drawing/2015/9/8/chartex" xmlns:cx2="http://schemas.microsoft.com/office/drawing/2015/10/21/chartex" xmlns:cx3="http://schemas.microsoft.com/office/drawing/2016/5/9/chartex" xmlns:cx4="http://schemas.microsoft.com/office/drawing/2016/5/10/chartex" xmlns:cx5="http://schemas.microsoft.com/office/drawing/2016/5/11/chartex" xmlns:cx6="http://schemas.microsoft.com/office/drawing/2016/5/12/chartex" xmlns:cx7="http://schemas.microsoft.com/office/drawing/2016/5/13/chartex" xmlns:cx8="http://schemas.microsoft.com/office/drawing/2016/5/14/chartex" xmlns:mc="http://schemas.openxmlformats.org/markup-compatibility/2006" xmlns:aink="http://schemas.microsoft.com/office/drawing/2016/ink" xmlns:am3d="http://schemas.microsoft.com/office/drawing/2017/model3d" xmlns:o="urn:schemas-microsoft-com:office:office" xmlns:r="http://schemas.openxmlformats.org/officeDocument/2006/relationships" xmlns:m="http://schemas.openxmlformats.org/officeDocument/2006/math" xmlns:v="urn:schemas-microsoft-com:vml" xmlns:wp14="http://schemas.microsoft.com/office/word/2010/wordprocessingDrawing" xmlns:wp="http://schemas.openxmlformats.org/drawingml/2006/wordprocessingDrawing" xmlns:w10="urn:schemas-microsoft-com:office:word" xmlns:w="http://schemas.openxmlformats.org/wordprocessingml/2006/main" xmlns:w14="http://schemas.microsoft.com/office/word/2010/wordml" xmlns:w15="http://schemas.microsoft.com/office/word/2012/wordml" xmlns:w16cex="http://schemas.microsoft.com/office/word/2018/wordml/cex" xmlns:w16cid="http://schemas.microsoft.com/office/word/2016/wordml/cid" xmlns:w16="http://schemas.microsoft.com/office/word/2018/wordml" xmlns:w16sdtdh="http://schemas.microsoft.com/office/word/2020/wordml/sdtdatahash" xmlns:w16se="http://schemas.microsoft.com/office/word/2015/wordml/symex" xmlns:wpg="http://schemas.microsoft.com/office/word/2010/wordprocessingGroup" xmlns:wpi="http://schemas.microsoft.com/office/word/2010/wordprocessingInk" xmlns:wne="http://schemas.microsoft.com/office/word/2006/wordml" xmlns:wps="http://schemas.microsoft.com/office/word/2010/wordprocessingShape" mc:Ignorable="w14 w15 w16se w16cid w16 w16cex w16sdtdh wp14">
+<w:ftr xmlns:wpc="http://schemas.microsoft.com/office/word/2010/wordprocessingCanvas" xmlns:cx="http://schemas.microsoft.com/office/drawing/2014/chartex" xmlns:cx1="http://schemas.microsoft.com/office/drawing/2015/9/8/chartex" xmlns:cx2="http://schemas.microsoft.com/office/drawing/2015/10/21/chartex" xmlns:cx3="http://schemas.microsoft.com/office/drawing/2016/5/9/chartex" xmlns:cx4="http://schemas.microsoft.com/office/drawing/2016/5/10/chartex" xmlns:cx5="http://schemas.microsoft.com/office/drawing/2016/5/11/chartex" xmlns:cx6="http://schemas.microsoft.com/office/drawing/2016/5/12/chartex" xmlns:cx7="http://schemas.microsoft.com/office/drawing/2016/5/13/chartex" xmlns:cx8="http://schemas.microsoft.com/office/drawing/2016/5/14/chartex" xmlns:mc="http://schemas.openxmlformats.org/markup-compatibility/2006" xmlns:aink="http://schemas.microsoft.com/office/drawing/2016/ink" xmlns:am3d="http://schemas.microsoft.com/office/drawing/2017/model3d" xmlns:o="urn:schemas-microsoft-com:office:office" xmlns:oel="http://schemas.microsoft.com/office/2019/extlst" xmlns:r="http://schemas.openxmlformats.org/officeDocument/2006/relationships" xmlns:m="http://schemas.openxmlformats.org/officeDocument/2006/math" xmlns:v="urn:schemas-microsoft-com:vml" xmlns:wp14="http://schemas.microsoft.com/office/word/2010/wordprocessingDrawing" xmlns:wp="http://schemas.openxmlformats.org/drawingml/2006/wordprocessingDrawing" xmlns:w10="urn:schemas-microsoft-com:office:word" xmlns:w="http://schemas.openxmlformats.org/wordprocessingml/2006/main" xmlns:w14="http://schemas.microsoft.com/office/word/2010/wordml" xmlns:w15="http://schemas.microsoft.com/office/word/2012/wordml" xmlns:w16cex="http://schemas.microsoft.com/office/word/2018/wordml/cex" xmlns:w16cid="http://schemas.microsoft.com/office/word/2016/wordml/cid" xmlns:w16="http://schemas.microsoft.com/office/word/2018/wordml" xmlns:w16sdtdh="http://schemas.microsoft.com/office/word/2020/wordml/sdtdatahash" xmlns:w16se="http://schemas.microsoft.com/office/word/2015/wordml/symex" xmlns:wpg="http://schemas.microsoft.com/office/word/2010/wordprocessingGroup" xmlns:wpi="http://schemas.microsoft.com/office/word/2010/wordprocessingInk" xmlns:wne="http://schemas.microsoft.com/office/word/2006/wordml" xmlns:wps="http://schemas.microsoft.com/office/word/2010/wordprocessingShape" mc:Ignorable="w14 w15 w16se w16cid w16 w16cex w16sdtdh wp14">
   <w:p>
     <w:pPr>
       <w:pBdr>
@@ -18722,7 +20358,7 @@
 </file>
 
 <file path=word/footnotes.xml><?xml version="1.0" encoding="utf-8"?>
-<w:footnotes xmlns:wpc="http://schemas.microsoft.com/office/word/2010/wordprocessingCanvas" xmlns:cx="http://schemas.microsoft.com/office/drawing/2014/chartex" xmlns:cx1="http://schemas.microsoft.com/office/drawing/2015/9/8/chartex" xmlns:cx2="http://schemas.microsoft.com/office/drawing/2015/10/21/chartex" xmlns:cx3="http://schemas.microsoft.com/office/drawing/2016/5/9/chartex" xmlns:cx4="http://schemas.microsoft.com/office/drawing/2016/5/10/chartex" xmlns:cx5="http://schemas.microsoft.com/office/drawing/2016/5/11/chartex" xmlns:cx6="http://schemas.microsoft.com/office/drawing/2016/5/12/chartex" xmlns:cx7="http://schemas.microsoft.com/office/drawing/2016/5/13/chartex" xmlns:cx8="http://schemas.microsoft.com/office/drawing/2016/5/14/chartex" xmlns:mc="http://schemas.openxmlformats.org/markup-compatibility/2006" xmlns:aink="http://schemas.microsoft.com/office/drawing/2016/ink" xmlns:am3d="http://schemas.microsoft.com/office/drawing/2017/model3d" xmlns:o="urn:schemas-microsoft-com:office:office" xmlns:r="http://schemas.openxmlformats.org/officeDocument/2006/relationships" xmlns:m="http://schemas.openxmlformats.org/officeDocument/2006/math" xmlns:v="urn:schemas-microsoft-com:vml" xmlns:wp14="http://schemas.microsoft.com/office/word/2010/wordprocessingDrawing" xmlns:wp="http://schemas.openxmlformats.org/drawingml/2006/wordprocessingDrawing" xmlns:w10="urn:schemas-microsoft-com:office:word" xmlns:w="http://schemas.openxmlformats.org/wordprocessingml/2006/main" xmlns:w14="http://schemas.microsoft.com/office/word/2010/wordml" xmlns:w15="http://schemas.microsoft.com/office/word/2012/wordml" xmlns:w16cex="http://schemas.microsoft.com/office/word/2018/wordml/cex" xmlns:w16cid="http://schemas.microsoft.com/office/word/2016/wordml/cid" xmlns:w16="http://schemas.microsoft.com/office/word/2018/wordml" xmlns:w16sdtdh="http://schemas.microsoft.com/office/word/2020/wordml/sdtdatahash" xmlns:w16se="http://schemas.microsoft.com/office/word/2015/wordml/symex" xmlns:wpg="http://schemas.microsoft.com/office/word/2010/wordprocessingGroup" xmlns:wpi="http://schemas.microsoft.com/office/word/2010/wordprocessingInk" xmlns:wne="http://schemas.microsoft.com/office/word/2006/wordml" xmlns:wps="http://schemas.microsoft.com/office/word/2010/wordprocessingShape" mc:Ignorable="w14 w15 w16se w16cid w16 w16cex w16sdtdh wp14">
+<w:footnotes xmlns:wpc="http://schemas.microsoft.com/office/word/2010/wordprocessingCanvas" xmlns:cx="http://schemas.microsoft.com/office/drawing/2014/chartex" xmlns:cx1="http://schemas.microsoft.com/office/drawing/2015/9/8/chartex" xmlns:cx2="http://schemas.microsoft.com/office/drawing/2015/10/21/chartex" xmlns:cx3="http://schemas.microsoft.com/office/drawing/2016/5/9/chartex" xmlns:cx4="http://schemas.microsoft.com/office/drawing/2016/5/10/chartex" xmlns:cx5="http://schemas.microsoft.com/office/drawing/2016/5/11/chartex" xmlns:cx6="http://schemas.microsoft.com/office/drawing/2016/5/12/chartex" xmlns:cx7="http://schemas.microsoft.com/office/drawing/2016/5/13/chartex" xmlns:cx8="http://schemas.microsoft.com/office/drawing/2016/5/14/chartex" xmlns:mc="http://schemas.openxmlformats.org/markup-compatibility/2006" xmlns:aink="http://schemas.microsoft.com/office/drawing/2016/ink" xmlns:am3d="http://schemas.microsoft.com/office/drawing/2017/model3d" xmlns:o="urn:schemas-microsoft-com:office:office" xmlns:oel="http://schemas.microsoft.com/office/2019/extlst" xmlns:r="http://schemas.openxmlformats.org/officeDocument/2006/relationships" xmlns:m="http://schemas.openxmlformats.org/officeDocument/2006/math" xmlns:v="urn:schemas-microsoft-com:vml" xmlns:wp14="http://schemas.microsoft.com/office/word/2010/wordprocessingDrawing" xmlns:wp="http://schemas.openxmlformats.org/drawingml/2006/wordprocessingDrawing" xmlns:w10="urn:schemas-microsoft-com:office:word" xmlns:w="http://schemas.openxmlformats.org/wordprocessingml/2006/main" xmlns:w14="http://schemas.microsoft.com/office/word/2010/wordml" xmlns:w15="http://schemas.microsoft.com/office/word/2012/wordml" xmlns:w16cex="http://schemas.microsoft.com/office/word/2018/wordml/cex" xmlns:w16cid="http://schemas.microsoft.com/office/word/2016/wordml/cid" xmlns:w16="http://schemas.microsoft.com/office/word/2018/wordml" xmlns:w16sdtdh="http://schemas.microsoft.com/office/word/2020/wordml/sdtdatahash" xmlns:w16se="http://schemas.microsoft.com/office/word/2015/wordml/symex" xmlns:wpg="http://schemas.microsoft.com/office/word/2010/wordprocessingGroup" xmlns:wpi="http://schemas.microsoft.com/office/word/2010/wordprocessingInk" xmlns:wne="http://schemas.microsoft.com/office/word/2006/wordml" xmlns:wps="http://schemas.microsoft.com/office/word/2010/wordprocessingShape" mc:Ignorable="w14 w15 w16se w16cid w16 w16cex w16sdtdh wp14">
   <w:footnote w:type="separator" w:id="-1">
     <w:p>
       <w:pPr>
@@ -18747,10 +20383,10 @@
 </file>
 
 <file path=word/header1.xml><?xml version="1.0" encoding="utf-8"?>
-<w:hdr xmlns:wpc="http://schemas.microsoft.com/office/word/2010/wordprocessingCanvas" xmlns:cx="http://schemas.microsoft.com/office/drawing/2014/chartex" xmlns:cx1="http://schemas.microsoft.com/office/drawing/2015/9/8/chartex" xmlns:cx2="http://schemas.microsoft.com/office/drawing/2015/10/21/chartex" xmlns:cx3="http://schemas.microsoft.com/office/drawing/2016/5/9/chartex" xmlns:cx4="http://schemas.microsoft.com/office/drawing/2016/5/10/chartex" xmlns:cx5="http://schemas.microsoft.com/office/drawing/2016/5/11/chartex" xmlns:cx6="http://schemas.microsoft.com/office/drawing/2016/5/12/chartex" xmlns:cx7="http://schemas.microsoft.com/office/drawing/2016/5/13/chartex" xmlns:cx8="http://schemas.microsoft.com/office/drawing/2016/5/14/chartex" xmlns:mc="http://schemas.openxmlformats.org/markup-compatibility/2006" xmlns:aink="http://schemas.microsoft.com/office/drawing/2016/ink" xmlns:am3d="http://schemas.microsoft.com/office/drawing/2017/model3d" xmlns:o="urn:schemas-microsoft-com:office:office" xmlns:r="http://schemas.openxmlformats.org/officeDocument/2006/relationships" xmlns:m="http://schemas.openxmlformats.org/officeDocument/2006/math" xmlns:v="urn:schemas-microsoft-com:vml" xmlns:wp14="http://schemas.microsoft.com/office/word/2010/wordprocessingDrawing" xmlns:wp="http://schemas.openxmlformats.org/drawingml/2006/wordprocessingDrawing" xmlns:w10="urn:schemas-microsoft-com:office:word" xmlns:w="http://schemas.openxmlformats.org/wordprocessingml/2006/main" xmlns:w14="http://schemas.microsoft.com/office/word/2010/wordml" xmlns:w15="http://schemas.microsoft.com/office/word/2012/wordml" xmlns:w16cex="http://schemas.microsoft.com/office/word/2018/wordml/cex" xmlns:w16cid="http://schemas.microsoft.com/office/word/2016/wordml/cid" xmlns:w16="http://schemas.microsoft.com/office/word/2018/wordml" xmlns:w16sdtdh="http://schemas.microsoft.com/office/word/2020/wordml/sdtdatahash" xmlns:w16se="http://schemas.microsoft.com/office/word/2015/wordml/symex" xmlns:wpg="http://schemas.microsoft.com/office/word/2010/wordprocessingGroup" xmlns:wpi="http://schemas.microsoft.com/office/word/2010/wordprocessingInk" xmlns:wne="http://schemas.microsoft.com/office/word/2006/wordml" xmlns:wps="http://schemas.microsoft.com/office/word/2010/wordprocessingShape" mc:Ignorable="w14 w15 w16se w16cid w16 w16cex w16sdtdh wp14">
+<w:hdr xmlns:wpc="http://schemas.microsoft.com/office/word/2010/wordprocessingCanvas" xmlns:cx="http://schemas.microsoft.com/office/drawing/2014/chartex" xmlns:cx1="http://schemas.microsoft.com/office/drawing/2015/9/8/chartex" xmlns:cx2="http://schemas.microsoft.com/office/drawing/2015/10/21/chartex" xmlns:cx3="http://schemas.microsoft.com/office/drawing/2016/5/9/chartex" xmlns:cx4="http://schemas.microsoft.com/office/drawing/2016/5/10/chartex" xmlns:cx5="http://schemas.microsoft.com/office/drawing/2016/5/11/chartex" xmlns:cx6="http://schemas.microsoft.com/office/drawing/2016/5/12/chartex" xmlns:cx7="http://schemas.microsoft.com/office/drawing/2016/5/13/chartex" xmlns:cx8="http://schemas.microsoft.com/office/drawing/2016/5/14/chartex" xmlns:mc="http://schemas.openxmlformats.org/markup-compatibility/2006" xmlns:aink="http://schemas.microsoft.com/office/drawing/2016/ink" xmlns:am3d="http://schemas.microsoft.com/office/drawing/2017/model3d" xmlns:o="urn:schemas-microsoft-com:office:office" xmlns:oel="http://schemas.microsoft.com/office/2019/extlst" xmlns:r="http://schemas.openxmlformats.org/officeDocument/2006/relationships" xmlns:m="http://schemas.openxmlformats.org/officeDocument/2006/math" xmlns:v="urn:schemas-microsoft-com:vml" xmlns:wp14="http://schemas.microsoft.com/office/word/2010/wordprocessingDrawing" xmlns:wp="http://schemas.openxmlformats.org/drawingml/2006/wordprocessingDrawing" xmlns:w10="urn:schemas-microsoft-com:office:word" xmlns:w="http://schemas.openxmlformats.org/wordprocessingml/2006/main" xmlns:w14="http://schemas.microsoft.com/office/word/2010/wordml" xmlns:w15="http://schemas.microsoft.com/office/word/2012/wordml" xmlns:w16cex="http://schemas.microsoft.com/office/word/2018/wordml/cex" xmlns:w16cid="http://schemas.microsoft.com/office/word/2016/wordml/cid" xmlns:w16="http://schemas.microsoft.com/office/word/2018/wordml" xmlns:w16sdtdh="http://schemas.microsoft.com/office/word/2020/wordml/sdtdatahash" xmlns:w16se="http://schemas.microsoft.com/office/word/2015/wordml/symex" xmlns:wpg="http://schemas.microsoft.com/office/word/2010/wordprocessingGroup" xmlns:wpi="http://schemas.microsoft.com/office/word/2010/wordprocessingInk" xmlns:wne="http://schemas.microsoft.com/office/word/2006/wordml" xmlns:wps="http://schemas.microsoft.com/office/word/2010/wordprocessingShape" mc:Ignorable="w14 w15 w16se w16cid w16 w16cex w16sdtdh wp14">
   <w:p>
     <w:pPr>
-      <w:pStyle w:val="Header"/>
+      <w:pStyle w:val="Yltunniste"/>
       <w:pBdr>
         <w:bottom w:val="none" w:sz="0" w:space="0" w:color="auto"/>
       </w:pBdr>
@@ -18760,7 +20396,7 @@
 </file>
 
 <file path=word/header2.xml><?xml version="1.0" encoding="utf-8"?>
-<w:hdr xmlns:wpc="http://schemas.microsoft.com/office/word/2010/wordprocessingCanvas" xmlns:cx="http://schemas.microsoft.com/office/drawing/2014/chartex" xmlns:cx1="http://schemas.microsoft.com/office/drawing/2015/9/8/chartex" xmlns:cx2="http://schemas.microsoft.com/office/drawing/2015/10/21/chartex" xmlns:cx3="http://schemas.microsoft.com/office/drawing/2016/5/9/chartex" xmlns:cx4="http://schemas.microsoft.com/office/drawing/2016/5/10/chartex" xmlns:cx5="http://schemas.microsoft.com/office/drawing/2016/5/11/chartex" xmlns:cx6="http://schemas.microsoft.com/office/drawing/2016/5/12/chartex" xmlns:cx7="http://schemas.microsoft.com/office/drawing/2016/5/13/chartex" xmlns:cx8="http://schemas.microsoft.com/office/drawing/2016/5/14/chartex" xmlns:mc="http://schemas.openxmlformats.org/markup-compatibility/2006" xmlns:aink="http://schemas.microsoft.com/office/drawing/2016/ink" xmlns:am3d="http://schemas.microsoft.com/office/drawing/2017/model3d" xmlns:o="urn:schemas-microsoft-com:office:office" xmlns:r="http://schemas.openxmlformats.org/officeDocument/2006/relationships" xmlns:m="http://schemas.openxmlformats.org/officeDocument/2006/math" xmlns:v="urn:schemas-microsoft-com:vml" xmlns:wp14="http://schemas.microsoft.com/office/word/2010/wordprocessingDrawing" xmlns:wp="http://schemas.openxmlformats.org/drawingml/2006/wordprocessingDrawing" xmlns:w10="urn:schemas-microsoft-com:office:word" xmlns:w="http://schemas.openxmlformats.org/wordprocessingml/2006/main" xmlns:w14="http://schemas.microsoft.com/office/word/2010/wordml" xmlns:w15="http://schemas.microsoft.com/office/word/2012/wordml" xmlns:w16cex="http://schemas.microsoft.com/office/word/2018/wordml/cex" xmlns:w16cid="http://schemas.microsoft.com/office/word/2016/wordml/cid" xmlns:w16="http://schemas.microsoft.com/office/word/2018/wordml" xmlns:w16sdtdh="http://schemas.microsoft.com/office/word/2020/wordml/sdtdatahash" xmlns:w16se="http://schemas.microsoft.com/office/word/2015/wordml/symex" xmlns:wpg="http://schemas.microsoft.com/office/word/2010/wordprocessingGroup" xmlns:wpi="http://schemas.microsoft.com/office/word/2010/wordprocessingInk" xmlns:wne="http://schemas.microsoft.com/office/word/2006/wordml" xmlns:wps="http://schemas.microsoft.com/office/word/2010/wordprocessingShape" mc:Ignorable="w14 w15 w16se w16cid w16 w16cex w16sdtdh wp14">
+<w:hdr xmlns:wpc="http://schemas.microsoft.com/office/word/2010/wordprocessingCanvas" xmlns:cx="http://schemas.microsoft.com/office/drawing/2014/chartex" xmlns:cx1="http://schemas.microsoft.com/office/drawing/2015/9/8/chartex" xmlns:cx2="http://schemas.microsoft.com/office/drawing/2015/10/21/chartex" xmlns:cx3="http://schemas.microsoft.com/office/drawing/2016/5/9/chartex" xmlns:cx4="http://schemas.microsoft.com/office/drawing/2016/5/10/chartex" xmlns:cx5="http://schemas.microsoft.com/office/drawing/2016/5/11/chartex" xmlns:cx6="http://schemas.microsoft.com/office/drawing/2016/5/12/chartex" xmlns:cx7="http://schemas.microsoft.com/office/drawing/2016/5/13/chartex" xmlns:cx8="http://schemas.microsoft.com/office/drawing/2016/5/14/chartex" xmlns:mc="http://schemas.openxmlformats.org/markup-compatibility/2006" xmlns:aink="http://schemas.microsoft.com/office/drawing/2016/ink" xmlns:am3d="http://schemas.microsoft.com/office/drawing/2017/model3d" xmlns:o="urn:schemas-microsoft-com:office:office" xmlns:oel="http://schemas.microsoft.com/office/2019/extlst" xmlns:r="http://schemas.openxmlformats.org/officeDocument/2006/relationships" xmlns:m="http://schemas.openxmlformats.org/officeDocument/2006/math" xmlns:v="urn:schemas-microsoft-com:vml" xmlns:wp14="http://schemas.microsoft.com/office/word/2010/wordprocessingDrawing" xmlns:wp="http://schemas.openxmlformats.org/drawingml/2006/wordprocessingDrawing" xmlns:w10="urn:schemas-microsoft-com:office:word" xmlns:w="http://schemas.openxmlformats.org/wordprocessingml/2006/main" xmlns:w14="http://schemas.microsoft.com/office/word/2010/wordml" xmlns:w15="http://schemas.microsoft.com/office/word/2012/wordml" xmlns:w16cex="http://schemas.microsoft.com/office/word/2018/wordml/cex" xmlns:w16cid="http://schemas.microsoft.com/office/word/2016/wordml/cid" xmlns:w16="http://schemas.microsoft.com/office/word/2018/wordml" xmlns:w16sdtdh="http://schemas.microsoft.com/office/word/2020/wordml/sdtdatahash" xmlns:w16se="http://schemas.microsoft.com/office/word/2015/wordml/symex" xmlns:wpg="http://schemas.microsoft.com/office/word/2010/wordprocessingGroup" xmlns:wpi="http://schemas.microsoft.com/office/word/2010/wordprocessingInk" xmlns:wne="http://schemas.microsoft.com/office/word/2006/wordml" xmlns:wps="http://schemas.microsoft.com/office/word/2010/wordprocessingShape" mc:Ignorable="w14 w15 w16se w16cid w16 w16cex w16sdtdh wp14">
   <w:p>
     <w:pPr>
       <w:tabs>
@@ -18906,7 +20542,7 @@
 </file>
 
 <file path=word/header3.xml><?xml version="1.0" encoding="utf-8"?>
-<w:hdr xmlns:wpc="http://schemas.microsoft.com/office/word/2010/wordprocessingCanvas" xmlns:cx="http://schemas.microsoft.com/office/drawing/2014/chartex" xmlns:cx1="http://schemas.microsoft.com/office/drawing/2015/9/8/chartex" xmlns:cx2="http://schemas.microsoft.com/office/drawing/2015/10/21/chartex" xmlns:cx3="http://schemas.microsoft.com/office/drawing/2016/5/9/chartex" xmlns:cx4="http://schemas.microsoft.com/office/drawing/2016/5/10/chartex" xmlns:cx5="http://schemas.microsoft.com/office/drawing/2016/5/11/chartex" xmlns:cx6="http://schemas.microsoft.com/office/drawing/2016/5/12/chartex" xmlns:cx7="http://schemas.microsoft.com/office/drawing/2016/5/13/chartex" xmlns:cx8="http://schemas.microsoft.com/office/drawing/2016/5/14/chartex" xmlns:mc="http://schemas.openxmlformats.org/markup-compatibility/2006" xmlns:aink="http://schemas.microsoft.com/office/drawing/2016/ink" xmlns:am3d="http://schemas.microsoft.com/office/drawing/2017/model3d" xmlns:o="urn:schemas-microsoft-com:office:office" xmlns:r="http://schemas.openxmlformats.org/officeDocument/2006/relationships" xmlns:m="http://schemas.openxmlformats.org/officeDocument/2006/math" xmlns:v="urn:schemas-microsoft-com:vml" xmlns:wp14="http://schemas.microsoft.com/office/word/2010/wordprocessingDrawing" xmlns:wp="http://schemas.openxmlformats.org/drawingml/2006/wordprocessingDrawing" xmlns:w10="urn:schemas-microsoft-com:office:word" xmlns:w="http://schemas.openxmlformats.org/wordprocessingml/2006/main" xmlns:w14="http://schemas.microsoft.com/office/word/2010/wordml" xmlns:w15="http://schemas.microsoft.com/office/word/2012/wordml" xmlns:w16cex="http://schemas.microsoft.com/office/word/2018/wordml/cex" xmlns:w16cid="http://schemas.microsoft.com/office/word/2016/wordml/cid" xmlns:w16="http://schemas.microsoft.com/office/word/2018/wordml" xmlns:w16sdtdh="http://schemas.microsoft.com/office/word/2020/wordml/sdtdatahash" xmlns:w16se="http://schemas.microsoft.com/office/word/2015/wordml/symex" xmlns:wpg="http://schemas.microsoft.com/office/word/2010/wordprocessingGroup" xmlns:wpi="http://schemas.microsoft.com/office/word/2010/wordprocessingInk" xmlns:wne="http://schemas.microsoft.com/office/word/2006/wordml" xmlns:wps="http://schemas.microsoft.com/office/word/2010/wordprocessingShape" mc:Ignorable="w14 w15 w16se w16cid w16 w16cex w16sdtdh wp14">
+<w:hdr xmlns:wpc="http://schemas.microsoft.com/office/word/2010/wordprocessingCanvas" xmlns:cx="http://schemas.microsoft.com/office/drawing/2014/chartex" xmlns:cx1="http://schemas.microsoft.com/office/drawing/2015/9/8/chartex" xmlns:cx2="http://schemas.microsoft.com/office/drawing/2015/10/21/chartex" xmlns:cx3="http://schemas.microsoft.com/office/drawing/2016/5/9/chartex" xmlns:cx4="http://schemas.microsoft.com/office/drawing/2016/5/10/chartex" xmlns:cx5="http://schemas.microsoft.com/office/drawing/2016/5/11/chartex" xmlns:cx6="http://schemas.microsoft.com/office/drawing/2016/5/12/chartex" xmlns:cx7="http://schemas.microsoft.com/office/drawing/2016/5/13/chartex" xmlns:cx8="http://schemas.microsoft.com/office/drawing/2016/5/14/chartex" xmlns:mc="http://schemas.openxmlformats.org/markup-compatibility/2006" xmlns:aink="http://schemas.microsoft.com/office/drawing/2016/ink" xmlns:am3d="http://schemas.microsoft.com/office/drawing/2017/model3d" xmlns:o="urn:schemas-microsoft-com:office:office" xmlns:oel="http://schemas.microsoft.com/office/2019/extlst" xmlns:r="http://schemas.openxmlformats.org/officeDocument/2006/relationships" xmlns:m="http://schemas.openxmlformats.org/officeDocument/2006/math" xmlns:v="urn:schemas-microsoft-com:vml" xmlns:wp14="http://schemas.microsoft.com/office/word/2010/wordprocessingDrawing" xmlns:wp="http://schemas.openxmlformats.org/drawingml/2006/wordprocessingDrawing" xmlns:w10="urn:schemas-microsoft-com:office:word" xmlns:w="http://schemas.openxmlformats.org/wordprocessingml/2006/main" xmlns:w14="http://schemas.microsoft.com/office/word/2010/wordml" xmlns:w15="http://schemas.microsoft.com/office/word/2012/wordml" xmlns:w16cex="http://schemas.microsoft.com/office/word/2018/wordml/cex" xmlns:w16cid="http://schemas.microsoft.com/office/word/2016/wordml/cid" xmlns:w16="http://schemas.microsoft.com/office/word/2018/wordml" xmlns:w16sdtdh="http://schemas.microsoft.com/office/word/2020/wordml/sdtdatahash" xmlns:w16se="http://schemas.microsoft.com/office/word/2015/wordml/symex" xmlns:wpg="http://schemas.microsoft.com/office/word/2010/wordprocessingGroup" xmlns:wpi="http://schemas.microsoft.com/office/word/2010/wordprocessingInk" xmlns:wne="http://schemas.microsoft.com/office/word/2006/wordml" xmlns:wps="http://schemas.microsoft.com/office/word/2010/wordprocessingShape" mc:Ignorable="w14 w15 w16se w16cid w16 w16cex w16sdtdh wp14">
   <w:tbl>
     <w:tblPr>
       <w:tblW w:w="10487" w:type="dxa"/>
@@ -18933,7 +20569,7 @@
         </w:tcPr>
         <w:p>
           <w:pPr>
-            <w:pStyle w:val="Header"/>
+            <w:pStyle w:val="Yltunniste"/>
             <w:pBdr>
               <w:bottom w:val="none" w:sz="0" w:space="0" w:color="auto"/>
             </w:pBdr>
@@ -19009,7 +20645,7 @@
         </w:tcPr>
         <w:p>
           <w:pPr>
-            <w:pStyle w:val="Header"/>
+            <w:pStyle w:val="Yltunniste"/>
             <w:pBdr>
               <w:bottom w:val="none" w:sz="0" w:space="0" w:color="auto"/>
             </w:pBdr>
@@ -19029,7 +20665,7 @@
         </w:tcPr>
         <w:p>
           <w:pPr>
-            <w:pStyle w:val="Header"/>
+            <w:pStyle w:val="Yltunniste"/>
             <w:pBdr>
               <w:bottom w:val="none" w:sz="0" w:space="0" w:color="auto"/>
             </w:pBdr>
@@ -19113,7 +20749,7 @@
 </file>
 
 <file path=word/numbering.xml><?xml version="1.0" encoding="utf-8"?>
-<w:numbering xmlns:wpc="http://schemas.microsoft.com/office/word/2010/wordprocessingCanvas" xmlns:cx="http://schemas.microsoft.com/office/drawing/2014/chartex" xmlns:cx1="http://schemas.microsoft.com/office/drawing/2015/9/8/chartex" xmlns:cx2="http://schemas.microsoft.com/office/drawing/2015/10/21/chartex" xmlns:cx3="http://schemas.microsoft.com/office/drawing/2016/5/9/chartex" xmlns:cx4="http://schemas.microsoft.com/office/drawing/2016/5/10/chartex" xmlns:cx5="http://schemas.microsoft.com/office/drawing/2016/5/11/chartex" xmlns:cx6="http://schemas.microsoft.com/office/drawing/2016/5/12/chartex" xmlns:cx7="http://schemas.microsoft.com/office/drawing/2016/5/13/chartex" xmlns:cx8="http://schemas.microsoft.com/office/drawing/2016/5/14/chartex" xmlns:mc="http://schemas.openxmlformats.org/markup-compatibility/2006" xmlns:aink="http://schemas.microsoft.com/office/drawing/2016/ink" xmlns:am3d="http://schemas.microsoft.com/office/drawing/2017/model3d" xmlns:o="urn:schemas-microsoft-com:office:office" xmlns:r="http://schemas.openxmlformats.org/officeDocument/2006/relationships" xmlns:m="http://schemas.openxmlformats.org/officeDocument/2006/math" xmlns:v="urn:schemas-microsoft-com:vml" xmlns:wp14="http://schemas.microsoft.com/office/word/2010/wordprocessingDrawing" xmlns:wp="http://schemas.openxmlformats.org/drawingml/2006/wordprocessingDrawing" xmlns:w10="urn:schemas-microsoft-com:office:word" xmlns:w="http://schemas.openxmlformats.org/wordprocessingml/2006/main" xmlns:w14="http://schemas.microsoft.com/office/word/2010/wordml" xmlns:w15="http://schemas.microsoft.com/office/word/2012/wordml" xmlns:w16cex="http://schemas.microsoft.com/office/word/2018/wordml/cex" xmlns:w16cid="http://schemas.microsoft.com/office/word/2016/wordml/cid" xmlns:w16="http://schemas.microsoft.com/office/word/2018/wordml" xmlns:w16sdtdh="http://schemas.microsoft.com/office/word/2020/wordml/sdtdatahash" xmlns:w16se="http://schemas.microsoft.com/office/word/2015/wordml/symex" xmlns:wpg="http://schemas.microsoft.com/office/word/2010/wordprocessingGroup" xmlns:wpi="http://schemas.microsoft.com/office/word/2010/wordprocessingInk" xmlns:wne="http://schemas.microsoft.com/office/word/2006/wordml" xmlns:wps="http://schemas.microsoft.com/office/word/2010/wordprocessingShape" mc:Ignorable="w14 w15 w16se w16cid w16 w16cex w16sdtdh wp14">
+<w:numbering xmlns:wpc="http://schemas.microsoft.com/office/word/2010/wordprocessingCanvas" xmlns:cx="http://schemas.microsoft.com/office/drawing/2014/chartex" xmlns:cx1="http://schemas.microsoft.com/office/drawing/2015/9/8/chartex" xmlns:cx2="http://schemas.microsoft.com/office/drawing/2015/10/21/chartex" xmlns:cx3="http://schemas.microsoft.com/office/drawing/2016/5/9/chartex" xmlns:cx4="http://schemas.microsoft.com/office/drawing/2016/5/10/chartex" xmlns:cx5="http://schemas.microsoft.com/office/drawing/2016/5/11/chartex" xmlns:cx6="http://schemas.microsoft.com/office/drawing/2016/5/12/chartex" xmlns:cx7="http://schemas.microsoft.com/office/drawing/2016/5/13/chartex" xmlns:cx8="http://schemas.microsoft.com/office/drawing/2016/5/14/chartex" xmlns:mc="http://schemas.openxmlformats.org/markup-compatibility/2006" xmlns:aink="http://schemas.microsoft.com/office/drawing/2016/ink" xmlns:am3d="http://schemas.microsoft.com/office/drawing/2017/model3d" xmlns:o="urn:schemas-microsoft-com:office:office" xmlns:oel="http://schemas.microsoft.com/office/2019/extlst" xmlns:r="http://schemas.openxmlformats.org/officeDocument/2006/relationships" xmlns:m="http://schemas.openxmlformats.org/officeDocument/2006/math" xmlns:v="urn:schemas-microsoft-com:vml" xmlns:wp14="http://schemas.microsoft.com/office/word/2010/wordprocessingDrawing" xmlns:wp="http://schemas.openxmlformats.org/drawingml/2006/wordprocessingDrawing" xmlns:w10="urn:schemas-microsoft-com:office:word" xmlns:w="http://schemas.openxmlformats.org/wordprocessingml/2006/main" xmlns:w14="http://schemas.microsoft.com/office/word/2010/wordml" xmlns:w15="http://schemas.microsoft.com/office/word/2012/wordml" xmlns:w16cex="http://schemas.microsoft.com/office/word/2018/wordml/cex" xmlns:w16cid="http://schemas.microsoft.com/office/word/2016/wordml/cid" xmlns:w16="http://schemas.microsoft.com/office/word/2018/wordml" xmlns:w16sdtdh="http://schemas.microsoft.com/office/word/2020/wordml/sdtdatahash" xmlns:w16se="http://schemas.microsoft.com/office/word/2015/wordml/symex" xmlns:wpg="http://schemas.microsoft.com/office/word/2010/wordprocessingGroup" xmlns:wpi="http://schemas.microsoft.com/office/word/2010/wordprocessingInk" xmlns:wne="http://schemas.microsoft.com/office/word/2006/wordml" xmlns:wps="http://schemas.microsoft.com/office/word/2010/wordprocessingShape" mc:Ignorable="w14 w15 w16se w16cid w16 w16cex w16sdtdh wp14">
   <w:abstractNum w:abstractNumId="0" w15:restartNumberingAfterBreak="0">
     <w:nsid w:val="036E461C"/>
     <w:multiLevelType w:val="hybridMultilevel"/>
@@ -21172,7 +22808,7 @@
     <w:lsdException w:name="Unresolved Mention" w:semiHidden="1" w:unhideWhenUsed="1"/>
     <w:lsdException w:name="Smart Link" w:semiHidden="1" w:unhideWhenUsed="1"/>
   </w:latentStyles>
-  <w:style w:type="paragraph" w:default="1" w:styleId="Normal">
+  <w:style w:type="paragraph" w:default="1" w:styleId="Normaali">
     <w:name w:val="Normal"/>
     <w:qFormat/>
     <w:rsid w:val="00641B71"/>
@@ -21182,13 +22818,13 @@
       <w:color w:val="000000"/>
     </w:rPr>
   </w:style>
-  <w:style w:type="character" w:default="1" w:styleId="DefaultParagraphFont">
+  <w:style w:type="character" w:default="1" w:styleId="Kappaleenoletusfontti">
     <w:name w:val="Default Paragraph Font"/>
     <w:uiPriority w:val="1"/>
     <w:semiHidden/>
     <w:unhideWhenUsed/>
   </w:style>
-  <w:style w:type="table" w:default="1" w:styleId="TableNormal">
+  <w:style w:type="table" w:default="1" w:styleId="Normaalitaulukko">
     <w:name w:val="Normal Table"/>
     <w:uiPriority w:val="99"/>
     <w:semiHidden/>
@@ -21203,7 +22839,7 @@
       </w:tblCellMar>
     </w:tblPr>
   </w:style>
-  <w:style w:type="numbering" w:default="1" w:styleId="NoList">
+  <w:style w:type="numbering" w:default="1" w:styleId="Eiluetteloa">
     <w:name w:val="No List"/>
     <w:uiPriority w:val="99"/>
     <w:semiHidden/>
@@ -21211,7 +22847,7 @@
   </w:style>
   <w:style w:type="paragraph" w:customStyle="1" w:styleId="MDPI11articletype">
     <w:name w:val="MDPI_1.1_article_type"/>
-    <w:next w:val="Normal"/>
+    <w:next w:val="Normaali"/>
     <w:qFormat/>
     <w:rsid w:val="00FF0BD6"/>
     <w:pPr>
@@ -21230,7 +22866,7 @@
   </w:style>
   <w:style w:type="paragraph" w:customStyle="1" w:styleId="MDPI12title">
     <w:name w:val="MDPI_1.2_title"/>
-    <w:next w:val="Normal"/>
+    <w:next w:val="Normaali"/>
     <w:qFormat/>
     <w:rsid w:val="00FF0BD6"/>
     <w:pPr>
@@ -21249,7 +22885,7 @@
   </w:style>
   <w:style w:type="paragraph" w:customStyle="1" w:styleId="MDPI13authornames">
     <w:name w:val="MDPI_1.3_authornames"/>
-    <w:next w:val="Normal"/>
+    <w:next w:val="Normaali"/>
     <w:qFormat/>
     <w:rsid w:val="00FF0BD6"/>
     <w:pPr>
@@ -21267,8 +22903,8 @@
   </w:style>
   <w:style w:type="paragraph" w:customStyle="1" w:styleId="MDPI14history">
     <w:name w:val="MDPI_1.4_history"/>
-    <w:basedOn w:val="Normal"/>
-    <w:next w:val="Normal"/>
+    <w:basedOn w:val="Normaali"/>
+    <w:next w:val="Normaali"/>
     <w:qFormat/>
     <w:rsid w:val="00FF0BD6"/>
     <w:pPr>
@@ -21304,7 +22940,7 @@
   </w:style>
   <w:style w:type="paragraph" w:customStyle="1" w:styleId="MDPI17abstract">
     <w:name w:val="MDPI_1.7_abstract"/>
-    <w:next w:val="Normal"/>
+    <w:next w:val="Normaali"/>
     <w:qFormat/>
     <w:rsid w:val="00FF0BD6"/>
     <w:pPr>
@@ -21324,7 +22960,7 @@
   </w:style>
   <w:style w:type="paragraph" w:customStyle="1" w:styleId="MDPI18keywords">
     <w:name w:val="MDPI_1.8_keywords"/>
-    <w:next w:val="Normal"/>
+    <w:next w:val="Normaali"/>
     <w:qFormat/>
     <w:rsid w:val="00FF0BD6"/>
     <w:pPr>
@@ -21364,10 +23000,10 @@
       <w:lang w:eastAsia="de-DE" w:bidi="en-US"/>
     </w:rPr>
   </w:style>
-  <w:style w:type="paragraph" w:styleId="Header">
+  <w:style w:type="paragraph" w:styleId="Yltunniste">
     <w:name w:val="header"/>
-    <w:basedOn w:val="Normal"/>
-    <w:link w:val="HeaderChar"/>
+    <w:basedOn w:val="Normaali"/>
+    <w:link w:val="YltunnisteChar"/>
     <w:uiPriority w:val="99"/>
     <w:rsid w:val="00FF0BD6"/>
     <w:pPr>
@@ -21386,9 +23022,9 @@
       <w:szCs w:val="18"/>
     </w:rPr>
   </w:style>
-  <w:style w:type="character" w:customStyle="1" w:styleId="HeaderChar">
-    <w:name w:val="Header Char"/>
-    <w:link w:val="Header"/>
+  <w:style w:type="character" w:customStyle="1" w:styleId="YltunnisteChar">
+    <w:name w:val="Ylätunniste Char"/>
+    <w:link w:val="Yltunniste"/>
     <w:uiPriority w:val="99"/>
     <w:rsid w:val="00FF0BD6"/>
     <w:rPr>
@@ -21745,10 +23381,10 @@
       <w:lang w:eastAsia="de-DE" w:bidi="en-US"/>
     </w:rPr>
   </w:style>
-  <w:style w:type="paragraph" w:styleId="BalloonText">
+  <w:style w:type="paragraph" w:styleId="Seliteteksti">
     <w:name w:val="Balloon Text"/>
-    <w:basedOn w:val="Normal"/>
-    <w:link w:val="BalloonTextChar"/>
+    <w:basedOn w:val="Normaali"/>
+    <w:link w:val="SelitetekstiChar"/>
     <w:uiPriority w:val="99"/>
     <w:rsid w:val="00FF0BD6"/>
     <w:rPr>
@@ -21756,9 +23392,9 @@
       <w:szCs w:val="18"/>
     </w:rPr>
   </w:style>
-  <w:style w:type="character" w:customStyle="1" w:styleId="BalloonTextChar">
-    <w:name w:val="Balloon Text Char"/>
-    <w:link w:val="BalloonText"/>
+  <w:style w:type="character" w:customStyle="1" w:styleId="SelitetekstiChar">
+    <w:name w:val="Seliteteksti Char"/>
+    <w:link w:val="Seliteteksti"/>
     <w:uiPriority w:val="99"/>
     <w:rsid w:val="00FF0BD6"/>
     <w:rPr>
@@ -21768,7 +23404,7 @@
       <w:szCs w:val="18"/>
     </w:rPr>
   </w:style>
-  <w:style w:type="character" w:styleId="LineNumber">
+  <w:style w:type="character" w:styleId="Rivinumero">
     <w:name w:val="line number"/>
     <w:uiPriority w:val="99"/>
     <w:rsid w:val="0057771E"/>
@@ -21779,7 +23415,7 @@
   </w:style>
   <w:style w:type="table" w:customStyle="1" w:styleId="MDPI41threelinetable">
     <w:name w:val="MDPI_4.1_three_line_table"/>
-    <w:basedOn w:val="TableNormal"/>
+    <w:basedOn w:val="Normaalitaulukko"/>
     <w:uiPriority w:val="99"/>
     <w:rsid w:val="00FF0BD6"/>
     <w:pPr>
@@ -21819,7 +23455,7 @@
       </w:tcPr>
     </w:tblStylePr>
   </w:style>
-  <w:style w:type="character" w:styleId="Hyperlink">
+  <w:style w:type="character" w:styleId="Hyperlinkki">
     <w:name w:val="Hyperlink"/>
     <w:uiPriority w:val="99"/>
     <w:rsid w:val="00FF0BD6"/>
@@ -21828,7 +23464,7 @@
       <w:u w:val="single"/>
     </w:rPr>
   </w:style>
-  <w:style w:type="character" w:styleId="UnresolvedMention">
+  <w:style w:type="character" w:styleId="Ratkaisematonmaininta">
     <w:name w:val="Unresolved Mention"/>
     <w:uiPriority w:val="99"/>
     <w:semiHidden/>
@@ -21839,10 +23475,10 @@
       <w:shd w:val="clear" w:color="auto" w:fill="E1DFDD"/>
     </w:rPr>
   </w:style>
-  <w:style w:type="paragraph" w:styleId="Footer">
+  <w:style w:type="paragraph" w:styleId="Alatunniste">
     <w:name w:val="footer"/>
-    <w:basedOn w:val="Normal"/>
-    <w:link w:val="FooterChar"/>
+    <w:basedOn w:val="Normaali"/>
+    <w:link w:val="AlatunnisteChar"/>
     <w:uiPriority w:val="99"/>
     <w:rsid w:val="00FF0BD6"/>
     <w:pPr>
@@ -21857,9 +23493,9 @@
       <w:szCs w:val="18"/>
     </w:rPr>
   </w:style>
-  <w:style w:type="character" w:customStyle="1" w:styleId="FooterChar">
-    <w:name w:val="Footer Char"/>
-    <w:link w:val="Footer"/>
+  <w:style w:type="character" w:customStyle="1" w:styleId="AlatunnisteChar">
+    <w:name w:val="Alatunniste Char"/>
+    <w:link w:val="Alatunniste"/>
     <w:uiPriority w:val="99"/>
     <w:rsid w:val="00FF0BD6"/>
     <w:rPr>
@@ -21869,9 +23505,9 @@
       <w:szCs w:val="18"/>
     </w:rPr>
   </w:style>
-  <w:style w:type="table" w:styleId="TableGrid">
+  <w:style w:type="table" w:styleId="TaulukkoRuudukko">
     <w:name w:val="Table Grid"/>
-    <w:basedOn w:val="TableNormal"/>
+    <w:basedOn w:val="Normaalitaulukko"/>
     <w:uiPriority w:val="39"/>
     <w:rsid w:val="00FF0BD6"/>
     <w:pPr>
@@ -21893,9 +23529,9 @@
       </w:tblBorders>
     </w:tblPr>
   </w:style>
-  <w:style w:type="table" w:styleId="PlainTable4">
+  <w:style w:type="table" w:styleId="Yksinkertainentaulukko4">
     <w:name w:val="Plain Table 4"/>
-    <w:basedOn w:val="TableNormal"/>
+    <w:basedOn w:val="Normaalitaulukko"/>
     <w:uiPriority w:val="44"/>
     <w:rsid w:val="0041236F"/>
     <w:tblPr>
@@ -22260,7 +23896,7 @@
   </w:style>
   <w:style w:type="table" w:customStyle="1" w:styleId="MDPITable">
     <w:name w:val="MDPI_Table"/>
-    <w:basedOn w:val="TableNormal"/>
+    <w:basedOn w:val="Normaalitaulukko"/>
     <w:uiPriority w:val="99"/>
     <w:rsid w:val="00FF0BD6"/>
     <w:rPr>
@@ -22317,18 +23953,18 @@
     <w:name w:val="apple-converted-space"/>
     <w:rsid w:val="00FF0BD6"/>
   </w:style>
-  <w:style w:type="paragraph" w:styleId="Bibliography">
+  <w:style w:type="paragraph" w:styleId="Lhdeluettelo">
     <w:name w:val="Bibliography"/>
-    <w:basedOn w:val="Normal"/>
-    <w:next w:val="Normal"/>
+    <w:basedOn w:val="Normaali"/>
+    <w:next w:val="Normaali"/>
     <w:uiPriority w:val="37"/>
     <w:semiHidden/>
     <w:unhideWhenUsed/>
     <w:rsid w:val="00FF0BD6"/>
   </w:style>
-  <w:style w:type="paragraph" w:styleId="BodyText">
+  <w:style w:type="paragraph" w:styleId="Leipteksti">
     <w:name w:val="Body Text"/>
-    <w:link w:val="BodyTextChar"/>
+    <w:link w:val="LeiptekstiChar"/>
     <w:rsid w:val="00FF0BD6"/>
     <w:pPr>
       <w:spacing w:after="120" w:line="340" w:lineRule="atLeast"/>
@@ -22341,9 +23977,9 @@
       <w:lang w:eastAsia="de-DE"/>
     </w:rPr>
   </w:style>
-  <w:style w:type="character" w:customStyle="1" w:styleId="BodyTextChar">
-    <w:name w:val="Body Text Char"/>
-    <w:link w:val="BodyText"/>
+  <w:style w:type="character" w:customStyle="1" w:styleId="LeiptekstiChar">
+    <w:name w:val="Leipäteksti Char"/>
+    <w:link w:val="Leipteksti"/>
     <w:rsid w:val="00FF0BD6"/>
     <w:rPr>
       <w:rFonts w:ascii="Palatino Linotype" w:hAnsi="Palatino Linotype"/>
@@ -22352,7 +23988,7 @@
       <w:lang w:eastAsia="de-DE"/>
     </w:rPr>
   </w:style>
-  <w:style w:type="character" w:styleId="CommentReference">
+  <w:style w:type="character" w:styleId="Kommentinviite">
     <w:name w:val="annotation reference"/>
     <w:rsid w:val="00FF0BD6"/>
     <w:rPr>
@@ -22360,15 +23996,15 @@
       <w:szCs w:val="21"/>
     </w:rPr>
   </w:style>
-  <w:style w:type="paragraph" w:styleId="CommentText">
+  <w:style w:type="paragraph" w:styleId="Kommentinteksti">
     <w:name w:val="annotation text"/>
-    <w:basedOn w:val="Normal"/>
-    <w:link w:val="CommentTextChar"/>
+    <w:basedOn w:val="Normaali"/>
+    <w:link w:val="KommentintekstiChar"/>
     <w:rsid w:val="00FF0BD6"/>
   </w:style>
-  <w:style w:type="character" w:customStyle="1" w:styleId="CommentTextChar">
-    <w:name w:val="Comment Text Char"/>
-    <w:link w:val="CommentText"/>
+  <w:style w:type="character" w:customStyle="1" w:styleId="KommentintekstiChar">
+    <w:name w:val="Kommentin teksti Char"/>
+    <w:link w:val="Kommentinteksti"/>
     <w:rsid w:val="00FF0BD6"/>
     <w:rPr>
       <w:rFonts w:ascii="Palatino Linotype" w:hAnsi="Palatino Linotype"/>
@@ -22376,20 +24012,20 @@
       <w:color w:val="000000"/>
     </w:rPr>
   </w:style>
-  <w:style w:type="paragraph" w:styleId="CommentSubject">
+  <w:style w:type="paragraph" w:styleId="Kommentinotsikko">
     <w:name w:val="annotation subject"/>
-    <w:basedOn w:val="CommentText"/>
-    <w:next w:val="CommentText"/>
-    <w:link w:val="CommentSubjectChar"/>
+    <w:basedOn w:val="Kommentinteksti"/>
+    <w:next w:val="Kommentinteksti"/>
+    <w:link w:val="KommentinotsikkoChar"/>
     <w:rsid w:val="00FF0BD6"/>
     <w:rPr>
       <w:b/>
       <w:bCs/>
     </w:rPr>
   </w:style>
-  <w:style w:type="character" w:customStyle="1" w:styleId="CommentSubjectChar">
-    <w:name w:val="Comment Subject Char"/>
-    <w:link w:val="CommentSubject"/>
+  <w:style w:type="character" w:customStyle="1" w:styleId="KommentinotsikkoChar">
+    <w:name w:val="Kommentin otsikko Char"/>
+    <w:link w:val="Kommentinotsikko"/>
     <w:rsid w:val="00FF0BD6"/>
     <w:rPr>
       <w:rFonts w:ascii="Palatino Linotype" w:hAnsi="Palatino Linotype"/>
@@ -22399,17 +24035,17 @@
       <w:color w:val="000000"/>
     </w:rPr>
   </w:style>
-  <w:style w:type="character" w:styleId="EndnoteReference">
+  <w:style w:type="character" w:styleId="Loppuviitteenviite">
     <w:name w:val="endnote reference"/>
     <w:rsid w:val="00FF0BD6"/>
     <w:rPr>
       <w:vertAlign w:val="superscript"/>
     </w:rPr>
   </w:style>
-  <w:style w:type="paragraph" w:styleId="EndnoteText">
+  <w:style w:type="paragraph" w:styleId="Loppuviitteenteksti">
     <w:name w:val="endnote text"/>
-    <w:basedOn w:val="Normal"/>
-    <w:link w:val="EndnoteTextChar"/>
+    <w:basedOn w:val="Normaali"/>
+    <w:link w:val="LoppuviitteentekstiChar"/>
     <w:semiHidden/>
     <w:unhideWhenUsed/>
     <w:rsid w:val="00FF0BD6"/>
@@ -22417,9 +24053,9 @@
       <w:spacing w:line="240" w:lineRule="auto"/>
     </w:pPr>
   </w:style>
-  <w:style w:type="character" w:customStyle="1" w:styleId="EndnoteTextChar">
-    <w:name w:val="Endnote Text Char"/>
-    <w:link w:val="EndnoteText"/>
+  <w:style w:type="character" w:customStyle="1" w:styleId="LoppuviitteentekstiChar">
+    <w:name w:val="Loppuviitteen teksti Char"/>
+    <w:link w:val="Loppuviitteenteksti"/>
     <w:semiHidden/>
     <w:rsid w:val="00FF0BD6"/>
     <w:rPr>
@@ -22428,7 +24064,7 @@
       <w:color w:val="000000"/>
     </w:rPr>
   </w:style>
-  <w:style w:type="character" w:styleId="FollowedHyperlink">
+  <w:style w:type="character" w:styleId="AvattuHyperlinkki">
     <w:name w:val="FollowedHyperlink"/>
     <w:rsid w:val="00FF0BD6"/>
     <w:rPr>
@@ -22436,10 +24072,10 @@
       <w:u w:val="single"/>
     </w:rPr>
   </w:style>
-  <w:style w:type="paragraph" w:styleId="FootnoteText">
+  <w:style w:type="paragraph" w:styleId="Alaviitteenteksti">
     <w:name w:val="footnote text"/>
-    <w:basedOn w:val="Normal"/>
-    <w:link w:val="FootnoteTextChar"/>
+    <w:basedOn w:val="Normaali"/>
+    <w:link w:val="AlaviitteentekstiChar"/>
     <w:semiHidden/>
     <w:unhideWhenUsed/>
     <w:rsid w:val="00FF0BD6"/>
@@ -22447,9 +24083,9 @@
       <w:spacing w:line="240" w:lineRule="auto"/>
     </w:pPr>
   </w:style>
-  <w:style w:type="character" w:customStyle="1" w:styleId="FootnoteTextChar">
-    <w:name w:val="Footnote Text Char"/>
-    <w:link w:val="FootnoteText"/>
+  <w:style w:type="character" w:customStyle="1" w:styleId="AlaviitteentekstiChar">
+    <w:name w:val="Alaviitteen teksti Char"/>
+    <w:link w:val="Alaviitteenteksti"/>
     <w:semiHidden/>
     <w:rsid w:val="00FF0BD6"/>
     <w:rPr>
@@ -22458,9 +24094,9 @@
       <w:color w:val="000000"/>
     </w:rPr>
   </w:style>
-  <w:style w:type="paragraph" w:styleId="NormalWeb">
+  <w:style w:type="paragraph" w:styleId="NormaaliWWW">
     <w:name w:val="Normal (Web)"/>
-    <w:basedOn w:val="Normal"/>
+    <w:basedOn w:val="Normaali"/>
     <w:uiPriority w:val="99"/>
     <w:rsid w:val="00FF0BD6"/>
     <w:rPr>
@@ -22469,18 +24105,18 @@
   </w:style>
   <w:style w:type="paragraph" w:customStyle="1" w:styleId="MsoFootnoteText0">
     <w:name w:val="MsoFootnoteText"/>
-    <w:basedOn w:val="NormalWeb"/>
+    <w:basedOn w:val="NormaaliWWW"/>
     <w:qFormat/>
     <w:rsid w:val="00FF0BD6"/>
     <w:rPr>
       <w:rFonts w:ascii="Times New Roman" w:hAnsi="Times New Roman"/>
     </w:rPr>
   </w:style>
-  <w:style w:type="character" w:styleId="PageNumber">
+  <w:style w:type="character" w:styleId="Sivunumero">
     <w:name w:val="page number"/>
     <w:rsid w:val="00FF0BD6"/>
   </w:style>
-  <w:style w:type="character" w:styleId="PlaceholderText">
+  <w:style w:type="character" w:styleId="Paikkamerkkiteksti">
     <w:name w:val="Placeholder Text"/>
     <w:uiPriority w:val="99"/>
     <w:semiHidden/>
@@ -22509,10 +24145,10 @@
       <w:sz w:val="18"/>
     </w:rPr>
   </w:style>
-  <w:style w:type="paragraph" w:styleId="Caption">
+  <w:style w:type="paragraph" w:styleId="Kuvaotsikko">
     <w:name w:val="caption"/>
-    <w:basedOn w:val="Normal"/>
-    <w:next w:val="Normal"/>
+    <w:basedOn w:val="Normaali"/>
+    <w:next w:val="Normaali"/>
     <w:uiPriority w:val="35"/>
     <w:unhideWhenUsed/>
     <w:qFormat/>
@@ -22531,9 +24167,9 @@
       <w:lang w:val="de-DE" w:eastAsia="en-US"/>
     </w:rPr>
   </w:style>
-  <w:style w:type="paragraph" w:styleId="ListParagraph">
+  <w:style w:type="paragraph" w:styleId="Luettelokappale">
     <w:name w:val="List Paragraph"/>
-    <w:basedOn w:val="Normal"/>
+    <w:basedOn w:val="Normaali"/>
     <w:uiPriority w:val="34"/>
     <w:qFormat/>
     <w:rsid w:val="00582ADF"/>
@@ -22551,9 +24187,9 @@
       <w:lang w:val="de-DE" w:eastAsia="en-US"/>
     </w:rPr>
   </w:style>
-  <w:style w:type="character" w:styleId="HTMLCite">
+  <w:style w:type="character" w:styleId="HTML-lainaus">
     <w:name w:val="HTML Cite"/>
-    <w:basedOn w:val="DefaultParagraphFont"/>
+    <w:basedOn w:val="Kappaleenoletusfontti"/>
     <w:uiPriority w:val="99"/>
     <w:semiHidden/>
     <w:unhideWhenUsed/>
@@ -22569,7 +24205,7 @@
 <file path=word/charts/chart1.xml><?xml version="1.0" encoding="utf-8"?>
 <c:chartSpace xmlns:c="http://schemas.openxmlformats.org/drawingml/2006/chart" xmlns:a="http://schemas.openxmlformats.org/drawingml/2006/main" xmlns:r="http://schemas.openxmlformats.org/officeDocument/2006/relationships" xmlns:c16r2="http://schemas.microsoft.com/office/drawing/2015/06/chart">
   <c:date1904 val="0"/>
-  <c:lang val="en-US"/>
+  <c:lang val="fi-FI"/>
   <c:roundedCorners val="0"/>
   <mc:AlternateContent xmlns:mc="http://schemas.openxmlformats.org/markup-compatibility/2006">
     <mc:Choice xmlns:c14="http://schemas.microsoft.com/office/drawing/2007/8/2/chart" Requires="c14">
@@ -22782,7 +24418,7 @@
                 <a:cs typeface="+mn-cs"/>
               </a:defRPr>
             </a:pPr>
-            <a:endParaRPr lang="en-FI"/>
+            <a:endParaRPr lang="fi-FI"/>
           </a:p>
         </c:txPr>
         <c:crossAx val="1984601552"/>
@@ -22841,7 +24477,7 @@
                 <a:cs typeface="+mn-cs"/>
               </a:defRPr>
             </a:pPr>
-            <a:endParaRPr lang="en-FI"/>
+            <a:endParaRPr lang="fi-FI"/>
           </a:p>
         </c:txPr>
         <c:crossAx val="1984712784"/>
@@ -22883,7 +24519,7 @@
               <a:cs typeface="+mn-cs"/>
             </a:defRPr>
           </a:pPr>
-          <a:endParaRPr lang="en-FI"/>
+          <a:endParaRPr lang="fi-FI"/>
         </a:p>
       </c:txPr>
     </c:legend>
@@ -22913,7 +24549,7 @@
       <a:pPr>
         <a:defRPr/>
       </a:pPr>
-      <a:endParaRPr lang="en-FI"/>
+      <a:endParaRPr lang="fi-FI"/>
     </a:p>
   </c:txPr>
   <c:externalData r:id="rId3">
@@ -22925,7 +24561,7 @@
 <file path=word/charts/chart2.xml><?xml version="1.0" encoding="utf-8"?>
 <c:chartSpace xmlns:c="http://schemas.openxmlformats.org/drawingml/2006/chart" xmlns:a="http://schemas.openxmlformats.org/drawingml/2006/main" xmlns:r="http://schemas.openxmlformats.org/officeDocument/2006/relationships" xmlns:c16r2="http://schemas.microsoft.com/office/drawing/2015/06/chart">
   <c:date1904 val="0"/>
-  <c:lang val="en-US"/>
+  <c:lang val="fi-FI"/>
   <c:roundedCorners val="0"/>
   <mc:AlternateContent xmlns:mc="http://schemas.openxmlformats.org/markup-compatibility/2006">
     <mc:Choice xmlns:c14="http://schemas.microsoft.com/office/drawing/2007/8/2/chart" Requires="c14">
@@ -23138,7 +24774,7 @@
                 <a:cs typeface="+mn-cs"/>
               </a:defRPr>
             </a:pPr>
-            <a:endParaRPr lang="en-FI"/>
+            <a:endParaRPr lang="fi-FI"/>
           </a:p>
         </c:txPr>
         <c:crossAx val="1924560928"/>
@@ -23197,7 +24833,7 @@
                 <a:cs typeface="+mn-cs"/>
               </a:defRPr>
             </a:pPr>
-            <a:endParaRPr lang="en-FI"/>
+            <a:endParaRPr lang="fi-FI"/>
           </a:p>
         </c:txPr>
         <c:crossAx val="1924559280"/>
@@ -23239,7 +24875,7 @@
               <a:cs typeface="+mn-cs"/>
             </a:defRPr>
           </a:pPr>
-          <a:endParaRPr lang="en-FI"/>
+          <a:endParaRPr lang="fi-FI"/>
         </a:p>
       </c:txPr>
     </c:legend>
@@ -23269,7 +24905,7 @@
       <a:pPr>
         <a:defRPr/>
       </a:pPr>
-      <a:endParaRPr lang="en-FI"/>
+      <a:endParaRPr lang="fi-FI"/>
     </a:p>
   </c:txPr>
   <c:externalData r:id="rId3">
@@ -23281,7 +24917,7 @@
 <file path=word/charts/chart3.xml><?xml version="1.0" encoding="utf-8"?>
 <c:chartSpace xmlns:c="http://schemas.openxmlformats.org/drawingml/2006/chart" xmlns:a="http://schemas.openxmlformats.org/drawingml/2006/main" xmlns:r="http://schemas.openxmlformats.org/officeDocument/2006/relationships" xmlns:c16r2="http://schemas.microsoft.com/office/drawing/2015/06/chart">
   <c:date1904 val="0"/>
-  <c:lang val="en-US"/>
+  <c:lang val="fi-FI"/>
   <c:roundedCorners val="0"/>
   <mc:AlternateContent xmlns:mc="http://schemas.openxmlformats.org/markup-compatibility/2006">
     <mc:Choice xmlns:c14="http://schemas.microsoft.com/office/drawing/2007/8/2/chart" Requires="c14">
@@ -23494,7 +25130,7 @@
                 <a:cs typeface="+mn-cs"/>
               </a:defRPr>
             </a:pPr>
-            <a:endParaRPr lang="en-FI"/>
+            <a:endParaRPr lang="fi-FI"/>
           </a:p>
         </c:txPr>
         <c:crossAx val="1893825952"/>
@@ -23553,7 +25189,7 @@
                 <a:cs typeface="+mn-cs"/>
               </a:defRPr>
             </a:pPr>
-            <a:endParaRPr lang="en-FI"/>
+            <a:endParaRPr lang="fi-FI"/>
           </a:p>
         </c:txPr>
         <c:crossAx val="1923147856"/>
@@ -23595,7 +25231,7 @@
               <a:cs typeface="+mn-cs"/>
             </a:defRPr>
           </a:pPr>
-          <a:endParaRPr lang="en-FI"/>
+          <a:endParaRPr lang="fi-FI"/>
         </a:p>
       </c:txPr>
     </c:legend>
@@ -23625,7 +25261,7 @@
       <a:pPr>
         <a:defRPr/>
       </a:pPr>
-      <a:endParaRPr lang="en-FI"/>
+      <a:endParaRPr lang="fi-FI"/>
     </a:p>
   </c:txPr>
   <c:externalData r:id="rId3">
@@ -23637,7 +25273,7 @@
 <file path=word/charts/chart4.xml><?xml version="1.0" encoding="utf-8"?>
 <c:chartSpace xmlns:c="http://schemas.openxmlformats.org/drawingml/2006/chart" xmlns:a="http://schemas.openxmlformats.org/drawingml/2006/main" xmlns:r="http://schemas.openxmlformats.org/officeDocument/2006/relationships" xmlns:c16r2="http://schemas.microsoft.com/office/drawing/2015/06/chart">
   <c:date1904 val="0"/>
-  <c:lang val="en-US"/>
+  <c:lang val="fi-FI"/>
   <c:roundedCorners val="0"/>
   <mc:AlternateContent xmlns:mc="http://schemas.openxmlformats.org/markup-compatibility/2006">
     <mc:Choice xmlns:c14="http://schemas.microsoft.com/office/drawing/2007/8/2/chart" Requires="c14">
@@ -23838,7 +25474,7 @@
                 <a:cs typeface="+mn-cs"/>
               </a:defRPr>
             </a:pPr>
-            <a:endParaRPr lang="en-FI"/>
+            <a:endParaRPr lang="fi-FI"/>
           </a:p>
         </c:txPr>
         <c:crossAx val="335909215"/>
@@ -23897,7 +25533,7 @@
                 <a:cs typeface="+mn-cs"/>
               </a:defRPr>
             </a:pPr>
-            <a:endParaRPr lang="en-FI"/>
+            <a:endParaRPr lang="fi-FI"/>
           </a:p>
         </c:txPr>
         <c:crossAx val="336488095"/>
@@ -23939,7 +25575,7 @@
               <a:cs typeface="+mn-cs"/>
             </a:defRPr>
           </a:pPr>
-          <a:endParaRPr lang="en-FI"/>
+          <a:endParaRPr lang="fi-FI"/>
         </a:p>
       </c:txPr>
     </c:legend>
@@ -23969,7 +25605,7 @@
       <a:pPr>
         <a:defRPr/>
       </a:pPr>
-      <a:endParaRPr lang="en-FI"/>
+      <a:endParaRPr lang="fi-FI"/>
     </a:p>
   </c:txPr>
   <c:externalData r:id="rId3">
@@ -23981,7 +25617,7 @@
 <file path=word/charts/chart5.xml><?xml version="1.0" encoding="utf-8"?>
 <c:chartSpace xmlns:c="http://schemas.openxmlformats.org/drawingml/2006/chart" xmlns:a="http://schemas.openxmlformats.org/drawingml/2006/main" xmlns:r="http://schemas.openxmlformats.org/officeDocument/2006/relationships" xmlns:c16r2="http://schemas.microsoft.com/office/drawing/2015/06/chart">
   <c:date1904 val="0"/>
-  <c:lang val="en-US"/>
+  <c:lang val="fi-FI"/>
   <c:roundedCorners val="0"/>
   <mc:AlternateContent xmlns:mc="http://schemas.openxmlformats.org/markup-compatibility/2006">
     <mc:Choice xmlns:c14="http://schemas.microsoft.com/office/drawing/2007/8/2/chart" Requires="c14">
@@ -24182,7 +25818,7 @@
                 <a:cs typeface="+mn-cs"/>
               </a:defRPr>
             </a:pPr>
-            <a:endParaRPr lang="en-FI"/>
+            <a:endParaRPr lang="fi-FI"/>
           </a:p>
         </c:txPr>
         <c:crossAx val="1910782336"/>
@@ -24241,7 +25877,7 @@
                 <a:cs typeface="+mn-cs"/>
               </a:defRPr>
             </a:pPr>
-            <a:endParaRPr lang="en-FI"/>
+            <a:endParaRPr lang="fi-FI"/>
           </a:p>
         </c:txPr>
         <c:crossAx val="1904329360"/>
@@ -24283,7 +25919,7 @@
               <a:cs typeface="+mn-cs"/>
             </a:defRPr>
           </a:pPr>
-          <a:endParaRPr lang="en-FI"/>
+          <a:endParaRPr lang="fi-FI"/>
         </a:p>
       </c:txPr>
     </c:legend>
@@ -24313,7 +25949,7 @@
       <a:pPr>
         <a:defRPr/>
       </a:pPr>
-      <a:endParaRPr lang="en-FI"/>
+      <a:endParaRPr lang="fi-FI"/>
     </a:p>
   </c:txPr>
   <c:externalData r:id="rId3">
@@ -24325,7 +25961,7 @@
 <file path=word/charts/chart6.xml><?xml version="1.0" encoding="utf-8"?>
 <c:chartSpace xmlns:c="http://schemas.openxmlformats.org/drawingml/2006/chart" xmlns:a="http://schemas.openxmlformats.org/drawingml/2006/main" xmlns:r="http://schemas.openxmlformats.org/officeDocument/2006/relationships" xmlns:c16r2="http://schemas.microsoft.com/office/drawing/2015/06/chart">
   <c:date1904 val="0"/>
-  <c:lang val="en-US"/>
+  <c:lang val="fi-FI"/>
   <c:roundedCorners val="0"/>
   <mc:AlternateContent xmlns:mc="http://schemas.openxmlformats.org/markup-compatibility/2006">
     <mc:Choice xmlns:c14="http://schemas.microsoft.com/office/drawing/2007/8/2/chart" Requires="c14">
@@ -24526,7 +26162,7 @@
                 <a:cs typeface="+mn-cs"/>
               </a:defRPr>
             </a:pPr>
-            <a:endParaRPr lang="en-FI"/>
+            <a:endParaRPr lang="fi-FI"/>
           </a:p>
         </c:txPr>
         <c:crossAx val="1861762240"/>
@@ -24585,7 +26221,7 @@
                 <a:cs typeface="+mn-cs"/>
               </a:defRPr>
             </a:pPr>
-            <a:endParaRPr lang="en-FI"/>
+            <a:endParaRPr lang="fi-FI"/>
           </a:p>
         </c:txPr>
         <c:crossAx val="1862048160"/>
@@ -24627,7 +26263,7 @@
               <a:cs typeface="+mn-cs"/>
             </a:defRPr>
           </a:pPr>
-          <a:endParaRPr lang="en-FI"/>
+          <a:endParaRPr lang="fi-FI"/>
         </a:p>
       </c:txPr>
     </c:legend>
@@ -24657,7 +26293,7 @@
       <a:pPr>
         <a:defRPr/>
       </a:pPr>
-      <a:endParaRPr lang="en-FI"/>
+      <a:endParaRPr lang="fi-FI"/>
     </a:p>
   </c:txPr>
   <c:externalData r:id="rId3">
@@ -24669,7 +26305,7 @@
 <file path=word/charts/chart7.xml><?xml version="1.0" encoding="utf-8"?>
 <c:chartSpace xmlns:c="http://schemas.openxmlformats.org/drawingml/2006/chart" xmlns:a="http://schemas.openxmlformats.org/drawingml/2006/main" xmlns:r="http://schemas.openxmlformats.org/officeDocument/2006/relationships" xmlns:c16r2="http://schemas.microsoft.com/office/drawing/2015/06/chart">
   <c:date1904 val="0"/>
-  <c:lang val="en-US"/>
+  <c:lang val="fi-FI"/>
   <c:roundedCorners val="0"/>
   <mc:AlternateContent xmlns:mc="http://schemas.openxmlformats.org/markup-compatibility/2006">
     <mc:Choice xmlns:c14="http://schemas.microsoft.com/office/drawing/2007/8/2/chart" Requires="c14">
@@ -24858,7 +26494,7 @@
                 <a:cs typeface="+mn-cs"/>
               </a:defRPr>
             </a:pPr>
-            <a:endParaRPr lang="en-FI"/>
+            <a:endParaRPr lang="fi-FI"/>
           </a:p>
         </c:txPr>
         <c:crossAx val="491710879"/>
@@ -24917,7 +26553,7 @@
                 <a:cs typeface="+mn-cs"/>
               </a:defRPr>
             </a:pPr>
-            <a:endParaRPr lang="en-FI"/>
+            <a:endParaRPr lang="fi-FI"/>
           </a:p>
         </c:txPr>
         <c:crossAx val="500951967"/>
@@ -24959,7 +26595,7 @@
               <a:cs typeface="+mn-cs"/>
             </a:defRPr>
           </a:pPr>
-          <a:endParaRPr lang="en-FI"/>
+          <a:endParaRPr lang="fi-FI"/>
         </a:p>
       </c:txPr>
     </c:legend>
@@ -24989,7 +26625,7 @@
       <a:pPr>
         <a:defRPr/>
       </a:pPr>
-      <a:endParaRPr lang="en-FI"/>
+      <a:endParaRPr lang="fi-FI"/>
     </a:p>
   </c:txPr>
   <c:externalData r:id="rId3">
